--- a/Resume/Arun Aruloli Resume August 2025.docx
+++ b/Resume/Arun Aruloli Resume August 2025.docx
@@ -400,7 +400,21 @@
           <w:noProof/>
           <w:color w:val="000000"/>
         </w:rPr>
-        <w:t>Product-minded analyst who ships outcomes: turun user/data insights into PRDs, run lightweight experiments, and track impact with clear KPIs. Strong with Excel/SQL/Power BI; comfortable aliging ops, marketing and compliance to deliver</w:t>
+        <w:t>Product-minded analyst who ships outcomes: tur</w:t>
+      </w:r>
+      <w:r>
+        <w:rPr>
+          <w:noProof/>
+          <w:color w:val="000000"/>
+        </w:rPr>
+        <w:t>ns</w:t>
+      </w:r>
+      <w:r>
+        <w:rPr>
+          <w:noProof/>
+          <w:color w:val="000000"/>
+        </w:rPr>
+        <w:t xml:space="preserve"> user/data insights into PRDs, run lightweight experiments, and track impact with clear KPIs. Strong with Excel/SQL/Power BI; comfortable aliging ops, marketing and compliance to deliver</w:t>
       </w:r>
       <w:r>
         <w:rPr>
@@ -998,23 +1012,7 @@
           <w:sz w:val="20"/>
           <w:szCs w:val="20"/>
         </w:rPr>
-        <w:t xml:space="preserve"> </w:t>
-      </w:r>
-      <w:proofErr w:type="spellStart"/>
-      <w:r>
-        <w:rPr>
-          <w:sz w:val="20"/>
-          <w:szCs w:val="20"/>
-        </w:rPr>
-        <w:t>Roadmapping</w:t>
-      </w:r>
-      <w:proofErr w:type="spellEnd"/>
-      <w:r>
-        <w:rPr>
-          <w:sz w:val="20"/>
-          <w:szCs w:val="20"/>
-        </w:rPr>
-        <w:t>, PRDs, User Stories, Acceptance Criteria, A/B Testing, OKRs, Experiment Design</w:t>
+        <w:t xml:space="preserve"> Roadmapping, PRDs, User Stories, Acceptance Criteria, A/B Testing, OKRs, Experiment Design</w:t>
       </w:r>
     </w:p>
     <w:p>
@@ -1200,13 +1198,8 @@
         <w:spacing w:line="239" w:lineRule="auto"/>
         <w:textAlignment w:val="baseline"/>
       </w:pPr>
-      <w:proofErr w:type="spellStart"/>
-      <w:r>
-        <w:t>HackerRank</w:t>
-      </w:r>
-      <w:proofErr w:type="spellEnd"/>
-      <w:r>
-        <w:t>-SQL (Advanced), CSS, JavaScript</w:t>
+      <w:r>
+        <w:t>HackerRank-SQL (Advanced), CSS, JavaScript</w:t>
       </w:r>
     </w:p>
     <w:p>
@@ -1794,15 +1787,7 @@
               <w:textAlignment w:val="baseline"/>
             </w:pPr>
             <w:r>
-              <w:t xml:space="preserve"> Owned a </w:t>
-            </w:r>
-            <w:proofErr w:type="gramStart"/>
-            <w:r>
-              <w:t>mini-backlog</w:t>
-            </w:r>
-            <w:proofErr w:type="gramEnd"/>
-            <w:r>
-              <w:t xml:space="preserve"> to fix CMS checklist gaps; wrote acceptance criteria and coordinated a quick release that cut review time </w:t>
+              <w:t xml:space="preserve"> Owned a mini-backlog to fix CMS checklist gaps; wrote acceptance criteria and coordinated a quick release that cut review time </w:t>
             </w:r>
             <w:r>
               <w:rPr>
@@ -1819,14 +1804,7 @@
                 <w:b/>
                 <w:bCs/>
               </w:rPr>
-              <w:t>98</w:t>
-            </w:r>
-            <w:r>
-              <w:rPr>
-                <w:b/>
-                <w:bCs/>
-              </w:rPr>
-              <w:t>%</w:t>
+              <w:t>98%</w:t>
             </w:r>
             <w:r>
               <w:t xml:space="preserve"> accuracy. </w:t>
@@ -4113,14 +4091,7 @@
           <w:b/>
           <w:bCs/>
         </w:rPr>
-        <w:t>Underwriting Review Flow (</w:t>
-      </w:r>
-      <w:r>
-        <w:rPr>
-          <w:b/>
-          <w:bCs/>
-        </w:rPr>
-        <w:t>BCS)</w:t>
+        <w:t>Underwriting Review Flow (BCS)</w:t>
       </w:r>
       <w:r>
         <w:t xml:space="preserve"> </w:t>
@@ -4155,23 +4126,7 @@
           <w:b/>
           <w:bCs/>
         </w:rPr>
-        <w:t>Insights v1 (</w:t>
-      </w:r>
-      <w:proofErr w:type="spellStart"/>
-      <w:r>
-        <w:rPr>
-          <w:b/>
-          <w:bCs/>
-        </w:rPr>
-        <w:t>Ktmine</w:t>
-      </w:r>
-      <w:proofErr w:type="spellEnd"/>
-      <w:r>
-        <w:rPr>
-          <w:b/>
-          <w:bCs/>
-        </w:rPr>
-        <w:t>)</w:t>
+        <w:t>Insights v1 (Ktmine)</w:t>
       </w:r>
       <w:r>
         <w:t xml:space="preserve"> </w:t>
@@ -5507,6 +5462,7 @@
   <w:style w:type="character" w:default="1" w:styleId="DefaultParagraphFont">
     <w:name w:val="Default Paragraph Font"/>
     <w:uiPriority w:val="1"/>
+    <w:semiHidden/>
     <w:unhideWhenUsed/>
   </w:style>
   <w:style w:type="table" w:default="1" w:styleId="TableNormal">

--- a/Resume/Arun Aruloli Resume August 2025.docx
+++ b/Resume/Arun Aruloli Resume August 2025.docx
@@ -14,13 +14,17 @@
         <w:ind w:left="4100"/>
         <w:textAlignment w:val="baseline"/>
         <w:outlineLvl w:val="1"/>
-      </w:pPr>
-      <w:r>
-        <w:rPr>
-          <w:noProof/>
-          <w:color w:val="000000"/>
-          <w:sz w:val="50"/>
-          <w:szCs w:val="50"/>
+        <w:rPr>
+          <w:sz w:val="36"/>
+          <w:szCs w:val="36"/>
+        </w:rPr>
+      </w:pPr>
+      <w:r>
+        <w:rPr>
+          <w:noProof/>
+          <w:color w:val="000000"/>
+          <w:sz w:val="36"/>
+          <w:szCs w:val="36"/>
         </w:rPr>
         <w:t>Arun</w:t>
       </w:r>
@@ -29,8 +33,8 @@
           <w:color w:val="000000"/>
           <w:spacing w:val="1"/>
           <w:w w:val="77"/>
-          <w:sz w:val="50"/>
-          <w:szCs w:val="50"/>
+          <w:sz w:val="36"/>
+          <w:szCs w:val="36"/>
         </w:rPr>
         <w:t xml:space="preserve"> </w:t>
       </w:r>
@@ -38,8 +42,8 @@
         <w:rPr>
           <w:noProof/>
           <w:color w:val="000000"/>
-          <w:sz w:val="50"/>
-          <w:szCs w:val="50"/>
+          <w:sz w:val="36"/>
+          <w:szCs w:val="36"/>
         </w:rPr>
         <w:t>Aruloli</w:t>
       </w:r>
@@ -52,8 +56,12 @@
         <w:autoSpaceDE w:val="0"/>
         <w:autoSpaceDN w:val="0"/>
         <w:adjustRightInd w:val="0"/>
-        <w:ind w:left="2460"/>
+        <w:jc w:val="center"/>
         <w:textAlignment w:val="baseline"/>
+        <w:rPr>
+          <w:sz w:val="18"/>
+          <w:szCs w:val="18"/>
+        </w:rPr>
       </w:pPr>
       <w:r>
         <w:rPr>
@@ -240,6 +248,64 @@
             <w:u w:val="single" w:color="000000"/>
           </w:rPr>
           <w:t>thanga.aruloli2001@gmail.com</w:t>
+        </w:r>
+      </w:hyperlink>
+      <w:r>
+        <w:t>,</w:t>
+      </w:r>
+      <w:r>
+        <w:t xml:space="preserve"> </w:t>
+      </w:r>
+      <w:hyperlink r:id="rId6" w:history="1">
+        <w:r>
+          <w:rPr>
+            <w:rStyle w:val="Hyperlink"/>
+            <w:sz w:val="18"/>
+            <w:szCs w:val="18"/>
+          </w:rPr>
+          <w:t>https://www.linkedin.com/in/arun-aruloli-46a4a123b/</w:t>
+        </w:r>
+      </w:hyperlink>
+    </w:p>
+    <w:p>
+      <w:pPr>
+        <w:widowControl w:val="0"/>
+        <w:kinsoku w:val="0"/>
+        <w:wordWrap w:val="0"/>
+        <w:autoSpaceDE w:val="0"/>
+        <w:autoSpaceDN w:val="0"/>
+        <w:adjustRightInd w:val="0"/>
+        <w:jc w:val="center"/>
+        <w:textAlignment w:val="baseline"/>
+      </w:pPr>
+      <w:r>
+        <w:rPr>
+          <w:b/>
+          <w:bCs/>
+          <w:sz w:val="18"/>
+          <w:szCs w:val="18"/>
+          <w:u w:val="single"/>
+        </w:rPr>
+        <w:t>Portfolio</w:t>
+      </w:r>
+      <w:r>
+        <w:rPr>
+          <w:b/>
+          <w:bCs/>
+          <w:sz w:val="18"/>
+          <w:szCs w:val="18"/>
+          <w:u w:val="single"/>
+        </w:rPr>
+        <w:t>:</w:t>
+      </w:r>
+      <w:hyperlink r:id="rId7" w:history="1">
+        <w:r>
+          <w:rPr>
+            <w:rStyle w:val="Hyperlink"/>
+            <w:sz w:val="18"/>
+            <w:szCs w:val="18"/>
+          </w:rPr>
+          <w:t>https://github.com/ArunAruloli/Analytical-Portfolio-Arun</w:t>
         </w:r>
       </w:hyperlink>
     </w:p>
@@ -322,7 +388,7 @@
                     <pic:cNvPicPr/>
                   </pic:nvPicPr>
                   <pic:blipFill>
-                    <a:blip r:embed="rId6">
+                    <a:blip r:embed="rId8">
                       <a:extLst>
                         <a:ext uri="{28A0092B-C50C-407E-A947-70E740481C1C}">
                           <a14:useLocalDpi xmlns:a14="http://schemas.microsoft.com/office/drawing/2010/main" val="0"/>
@@ -360,85 +426,21 @@
       <w:pPr>
         <w:widowControl w:val="0"/>
         <w:kinsoku w:val="0"/>
-        <w:autoSpaceDE w:val="0"/>
-        <w:autoSpaceDN w:val="0"/>
-        <w:adjustRightInd w:val="0"/>
-        <w:spacing w:before="83" w:line="247" w:lineRule="auto"/>
-        <w:ind w:right="100"/>
-        <w:textAlignment w:val="baseline"/>
-      </w:pPr>
-      <w:r>
-        <w:rPr>
-          <w:noProof/>
-          <w:color w:val="000000"/>
-        </w:rPr>
-        <w:t>Motivated</w:t>
-      </w:r>
-      <w:r>
-        <w:rPr>
-          <w:color w:val="000000"/>
-          <w:w w:val="87"/>
-        </w:rPr>
-        <w:t xml:space="preserve"> </w:t>
-      </w:r>
-      <w:r>
-        <w:rPr>
-          <w:noProof/>
-          <w:color w:val="000000"/>
-        </w:rPr>
-        <w:t>and</w:t>
-      </w:r>
-      <w:r>
-        <w:rPr>
-          <w:color w:val="000000"/>
-          <w:w w:val="87"/>
-        </w:rPr>
-        <w:t xml:space="preserve"> </w:t>
-      </w:r>
-      <w:r>
-        <w:rPr>
-          <w:noProof/>
-          <w:color w:val="000000"/>
-        </w:rPr>
-        <w:t>Product-minded analyst who ships outcomes: tur</w:t>
-      </w:r>
-      <w:r>
-        <w:rPr>
-          <w:noProof/>
-          <w:color w:val="000000"/>
-        </w:rPr>
-        <w:t>ns</w:t>
-      </w:r>
-      <w:r>
-        <w:rPr>
-          <w:noProof/>
-          <w:color w:val="000000"/>
-        </w:rPr>
-        <w:t xml:space="preserve"> user/data insights into PRDs, run lightweight experiments, and track impact with clear KPIs. Strong with Excel/SQL/Power BI; comfortable aliging ops, marketing and compliance to deliver</w:t>
-      </w:r>
-      <w:r>
-        <w:rPr>
-          <w:noProof/>
-          <w:color w:val="000000"/>
-        </w:rPr>
-        <w:t>.</w:t>
-      </w:r>
-    </w:p>
-    <w:p>
-      <w:pPr>
-        <w:widowControl w:val="0"/>
-        <w:kinsoku w:val="0"/>
         <w:wordWrap w:val="0"/>
         <w:autoSpaceDE w:val="0"/>
         <w:autoSpaceDN w:val="0"/>
         <w:adjustRightInd w:val="0"/>
-        <w:spacing w:before="1" w:line="135" w:lineRule="auto"/>
-        <w:jc w:val="both"/>
+        <w:spacing w:before="1" w:after="80"/>
         <w:textAlignment w:val="baseline"/>
-        <w:rPr>
-          <w:rFonts w:ascii="Arial" w:eastAsia="Arial" w:hAnsi="Arial" w:cs="Arial"/>
-        </w:rPr>
-      </w:pPr>
+        <w:outlineLvl w:val="3"/>
+      </w:pPr>
+      <w:r>
+        <w:rPr>
+          <w:color w:val="000000"/>
+          <w:w w:val="87"/>
+        </w:rPr>
+        <w:t>Data-driven Marketing &amp; Analytics Professional who turns insights into results. Skilled in SQL, Power BI, and advanced Excel to identify trends, streamline processes, and deliver measurable impact—from cutting review times by 20% to generating 200+ qualified leads. Adept at aligning operations, marketing, and compliance to ship high-impact solutions on time.</w:t>
+      </w:r>
     </w:p>
     <w:p>
       <w:pPr>
@@ -791,6 +793,10 @@
         <w:spacing w:before="124" w:after="80"/>
         <w:textAlignment w:val="baseline"/>
         <w:outlineLvl w:val="3"/>
+        <w:rPr>
+          <w:sz w:val="24"/>
+          <w:szCs w:val="24"/>
+        </w:rPr>
       </w:pPr>
       <w:r>
         <w:rPr>
@@ -798,12 +804,16 @@
           <w:noProof/>
           <w:color w:val="000000"/>
           <w:w w:val="99"/>
+          <w:sz w:val="24"/>
+          <w:szCs w:val="24"/>
         </w:rPr>
         <w:t>Skills</w:t>
       </w:r>
       <w:r>
         <w:rPr>
           <w:noProof/>
+          <w:sz w:val="24"/>
+          <w:szCs w:val="24"/>
         </w:rPr>
         <w:drawing>
           <wp:anchor distT="0" distB="0" distL="0" distR="0" simplePos="0" relativeHeight="251658240" behindDoc="1" locked="0" layoutInCell="1" allowOverlap="1" wp14:anchorId="56E3E7D4" wp14:editId="00418AFC">
@@ -829,7 +839,7 @@
                     <pic:cNvPicPr/>
                   </pic:nvPicPr>
                   <pic:blipFill>
-                    <a:blip r:embed="rId7">
+                    <a:blip r:embed="rId9">
                       <a:extLst>
                         <a:ext uri="{28A0092B-C50C-407E-A947-70E740481C1C}">
                           <a14:useLocalDpi xmlns:a14="http://schemas.microsoft.com/office/drawing/2010/main" val="0"/>
@@ -866,251 +876,41 @@
     <w:p>
       <w:pPr>
         <w:widowControl w:val="0"/>
-        <w:numPr>
-          <w:ilvl w:val="0"/>
-          <w:numId w:val="2"/>
-        </w:numPr>
         <w:kinsoku w:val="0"/>
         <w:wordWrap w:val="0"/>
         <w:autoSpaceDE w:val="0"/>
         <w:autoSpaceDN w:val="0"/>
         <w:adjustRightInd w:val="0"/>
-        <w:spacing w:before="80" w:line="250" w:lineRule="auto"/>
+        <w:spacing w:line="239" w:lineRule="auto"/>
+        <w:ind w:left="140"/>
         <w:textAlignment w:val="baseline"/>
-      </w:pPr>
-      <w:r>
-        <w:rPr>
-          <w:b/>
-          <w:noProof/>
-          <w:color w:val="000000"/>
-        </w:rPr>
-        <w:t>Marketing</w:t>
-      </w:r>
-      <w:r>
-        <w:rPr>
-          <w:b/>
-          <w:color w:val="000000"/>
-          <w:w w:val="93"/>
-        </w:rPr>
-        <w:t xml:space="preserve"> </w:t>
-      </w:r>
-      <w:r>
-        <w:rPr>
-          <w:b/>
-          <w:noProof/>
-          <w:color w:val="000000"/>
-        </w:rPr>
-        <w:t>Platforms</w:t>
-      </w:r>
-      <w:r>
-        <w:rPr>
-          <w:noProof/>
-          <w:color w:val="000000"/>
-        </w:rPr>
-        <w:t>:</w:t>
-      </w:r>
-      <w:r>
-        <w:rPr>
-          <w:color w:val="000000"/>
-          <w:w w:val="93"/>
-        </w:rPr>
-        <w:t xml:space="preserve"> </w:t>
-      </w:r>
-      <w:r>
-        <w:rPr>
-          <w:noProof/>
-          <w:color w:val="000000"/>
-        </w:rPr>
-        <w:t>Mailchimp,</w:t>
-      </w:r>
-      <w:r>
-        <w:rPr>
-          <w:color w:val="000000"/>
-          <w:w w:val="93"/>
-        </w:rPr>
-        <w:t xml:space="preserve"> </w:t>
-      </w:r>
-      <w:r>
-        <w:rPr>
-          <w:noProof/>
-          <w:color w:val="000000"/>
-        </w:rPr>
-        <w:t>Eloqua</w:t>
-      </w:r>
-      <w:r>
-        <w:rPr>
-          <w:color w:val="000000"/>
-          <w:w w:val="93"/>
-        </w:rPr>
-        <w:t xml:space="preserve"> </w:t>
-      </w:r>
-      <w:r>
-        <w:rPr>
-          <w:noProof/>
-          <w:color w:val="000000"/>
-        </w:rPr>
-        <w:t>(basic),</w:t>
-      </w:r>
-      <w:r>
-        <w:rPr>
-          <w:color w:val="000000"/>
-          <w:w w:val="93"/>
-        </w:rPr>
-        <w:t xml:space="preserve"> </w:t>
-      </w:r>
-      <w:r>
-        <w:rPr>
-          <w:noProof/>
-          <w:color w:val="000000"/>
-        </w:rPr>
-        <w:t>HubSpot,</w:t>
-      </w:r>
-      <w:r>
-        <w:rPr>
-          <w:color w:val="000000"/>
-          <w:w w:val="93"/>
-        </w:rPr>
-        <w:t xml:space="preserve"> </w:t>
-      </w:r>
-      <w:r>
-        <w:rPr>
-          <w:noProof/>
-          <w:color w:val="000000"/>
-        </w:rPr>
-        <w:t>Canva</w:t>
-      </w:r>
-    </w:p>
-    <w:p>
-      <w:pPr>
-        <w:pStyle w:val="NormalWeb"/>
-        <w:numPr>
-          <w:ilvl w:val="0"/>
-          <w:numId w:val="2"/>
-        </w:numPr>
-        <w:rPr>
-          <w:sz w:val="20"/>
-          <w:szCs w:val="20"/>
-        </w:rPr>
-      </w:pPr>
-      <w:r>
-        <w:rPr>
-          <w:sz w:val="20"/>
-          <w:szCs w:val="20"/>
-        </w:rPr>
-        <w:t xml:space="preserve"> </w:t>
-      </w:r>
-      <w:r>
-        <w:rPr>
-          <w:rStyle w:val="Strong"/>
-          <w:sz w:val="20"/>
-          <w:szCs w:val="20"/>
-        </w:rPr>
-        <w:t>Product &amp; Methods:</w:t>
-      </w:r>
-      <w:r>
-        <w:rPr>
-          <w:sz w:val="20"/>
-          <w:szCs w:val="20"/>
-        </w:rPr>
-        <w:t xml:space="preserve"> Roadmapping, PRDs, User Stories, Acceptance Criteria, A/B Testing, OKRs, Experiment Design</w:t>
-      </w:r>
-    </w:p>
-    <w:p>
-      <w:pPr>
-        <w:pStyle w:val="NormalWeb"/>
-        <w:numPr>
-          <w:ilvl w:val="0"/>
-          <w:numId w:val="2"/>
-        </w:numPr>
-        <w:rPr>
-          <w:sz w:val="20"/>
-          <w:szCs w:val="20"/>
-        </w:rPr>
-      </w:pPr>
-      <w:r>
-        <w:rPr>
-          <w:sz w:val="20"/>
-          <w:szCs w:val="20"/>
-        </w:rPr>
-        <w:t xml:space="preserve"> </w:t>
-      </w:r>
-      <w:r>
-        <w:rPr>
-          <w:rStyle w:val="Strong"/>
-          <w:sz w:val="20"/>
-          <w:szCs w:val="20"/>
-        </w:rPr>
-        <w:t>Data &amp; Analytics:</w:t>
-      </w:r>
-      <w:r>
-        <w:rPr>
-          <w:sz w:val="20"/>
-          <w:szCs w:val="20"/>
-        </w:rPr>
-        <w:t xml:space="preserve"> SQL, Excel (advanced), Power BI, Google Analytics, Pivot Tables</w:t>
-      </w:r>
-    </w:p>
-    <w:p>
-      <w:pPr>
-        <w:pStyle w:val="NormalWeb"/>
-        <w:numPr>
-          <w:ilvl w:val="0"/>
-          <w:numId w:val="2"/>
-        </w:numPr>
-        <w:rPr>
-          <w:sz w:val="20"/>
-          <w:szCs w:val="20"/>
-        </w:rPr>
-      </w:pPr>
-      <w:r>
-        <w:rPr>
-          <w:rStyle w:val="Strong"/>
-          <w:sz w:val="20"/>
-          <w:szCs w:val="20"/>
-        </w:rPr>
-        <w:t>Tools:</w:t>
-      </w:r>
-      <w:r>
-        <w:rPr>
-          <w:sz w:val="20"/>
-          <w:szCs w:val="20"/>
-        </w:rPr>
-        <w:t xml:space="preserve"> Jira or Asana, Confluence/Notion, Figma (basic), HubSpot, Salesforce</w:t>
-      </w:r>
-    </w:p>
-    <w:p>
-      <w:pPr>
-        <w:pStyle w:val="NormalWeb"/>
-        <w:numPr>
-          <w:ilvl w:val="0"/>
-          <w:numId w:val="2"/>
-        </w:numPr>
-        <w:rPr>
-          <w:sz w:val="20"/>
-          <w:szCs w:val="20"/>
-        </w:rPr>
-      </w:pPr>
-      <w:r>
-        <w:rPr>
-          <w:sz w:val="20"/>
-          <w:szCs w:val="20"/>
-        </w:rPr>
-        <w:t xml:space="preserve"> </w:t>
-      </w:r>
-      <w:r>
-        <w:rPr>
-          <w:rStyle w:val="Strong"/>
-          <w:sz w:val="20"/>
-          <w:szCs w:val="20"/>
-        </w:rPr>
-        <w:t>Domains:</w:t>
-      </w:r>
-      <w:r>
-        <w:rPr>
-          <w:sz w:val="20"/>
-          <w:szCs w:val="20"/>
-        </w:rPr>
-        <w:t xml:space="preserve"> Underwriting ops, Marketing funnels, Data pipelines</w:t>
+        <w:rPr>
+          <w:b/>
+          <w:noProof/>
+          <w:color w:val="000000"/>
+          <w:sz w:val="18"/>
+          <w:szCs w:val="18"/>
+        </w:rPr>
+      </w:pPr>
+      <w:r>
+        <w:rPr>
+          <w:b/>
+          <w:noProof/>
+          <w:color w:val="000000"/>
+          <w:sz w:val="18"/>
+          <w:szCs w:val="18"/>
+        </w:rPr>
+        <w:t>Analytics</w:t>
+      </w:r>
+      <w:r>
+        <w:rPr>
+          <w:bCs/>
+          <w:noProof/>
+          <w:color w:val="000000"/>
+          <w:sz w:val="18"/>
+          <w:szCs w:val="18"/>
+        </w:rPr>
+        <w:t>: SQL, Power BI, Excel (Advanced), Google Analytics, Pivot Tables, Python (pandas)</w:t>
       </w:r>
     </w:p>
     <w:p>
@@ -1128,6 +928,188 @@
           <w:b/>
           <w:noProof/>
           <w:color w:val="000000"/>
+          <w:sz w:val="18"/>
+          <w:szCs w:val="18"/>
+        </w:rPr>
+      </w:pPr>
+      <w:r>
+        <w:rPr>
+          <w:b/>
+          <w:noProof/>
+          <w:color w:val="000000"/>
+          <w:sz w:val="18"/>
+          <w:szCs w:val="18"/>
+        </w:rPr>
+        <w:t xml:space="preserve">Marketing Platforms: </w:t>
+      </w:r>
+      <w:r>
+        <w:rPr>
+          <w:bCs/>
+          <w:noProof/>
+          <w:color w:val="000000"/>
+          <w:sz w:val="18"/>
+          <w:szCs w:val="18"/>
+        </w:rPr>
+        <w:t>HubSpot, Mailchimp, Eloqua (Basic), Canva</w:t>
+      </w:r>
+    </w:p>
+    <w:p>
+      <w:pPr>
+        <w:widowControl w:val="0"/>
+        <w:kinsoku w:val="0"/>
+        <w:wordWrap w:val="0"/>
+        <w:autoSpaceDE w:val="0"/>
+        <w:autoSpaceDN w:val="0"/>
+        <w:adjustRightInd w:val="0"/>
+        <w:spacing w:line="239" w:lineRule="auto"/>
+        <w:ind w:left="140"/>
+        <w:textAlignment w:val="baseline"/>
+        <w:rPr>
+          <w:b/>
+          <w:noProof/>
+          <w:color w:val="000000"/>
+          <w:sz w:val="18"/>
+          <w:szCs w:val="18"/>
+        </w:rPr>
+      </w:pPr>
+      <w:r>
+        <w:rPr>
+          <w:b/>
+          <w:noProof/>
+          <w:color w:val="000000"/>
+          <w:sz w:val="18"/>
+          <w:szCs w:val="18"/>
+        </w:rPr>
+        <w:t xml:space="preserve">Product &amp; Methods: </w:t>
+      </w:r>
+      <w:r>
+        <w:rPr>
+          <w:bCs/>
+          <w:noProof/>
+          <w:color w:val="000000"/>
+          <w:sz w:val="18"/>
+          <w:szCs w:val="18"/>
+        </w:rPr>
+        <w:t>Roadmapping, PRDs, User Stories, Acceptance Criteria, A/B Testing, OKRs, Experiment Design</w:t>
+      </w:r>
+    </w:p>
+    <w:p>
+      <w:pPr>
+        <w:widowControl w:val="0"/>
+        <w:kinsoku w:val="0"/>
+        <w:wordWrap w:val="0"/>
+        <w:autoSpaceDE w:val="0"/>
+        <w:autoSpaceDN w:val="0"/>
+        <w:adjustRightInd w:val="0"/>
+        <w:spacing w:line="239" w:lineRule="auto"/>
+        <w:ind w:left="140"/>
+        <w:textAlignment w:val="baseline"/>
+        <w:rPr>
+          <w:bCs/>
+          <w:noProof/>
+          <w:color w:val="000000"/>
+          <w:sz w:val="18"/>
+          <w:szCs w:val="18"/>
+        </w:rPr>
+      </w:pPr>
+      <w:r>
+        <w:rPr>
+          <w:b/>
+          <w:noProof/>
+          <w:color w:val="000000"/>
+          <w:sz w:val="18"/>
+          <w:szCs w:val="18"/>
+        </w:rPr>
+        <w:t xml:space="preserve">Tools: </w:t>
+      </w:r>
+      <w:r>
+        <w:rPr>
+          <w:bCs/>
+          <w:noProof/>
+          <w:color w:val="000000"/>
+          <w:sz w:val="18"/>
+          <w:szCs w:val="18"/>
+        </w:rPr>
+        <w:t>Salesforce, Jira, Asana, Confluence, Notion, Figma (Basic)</w:t>
+      </w:r>
+    </w:p>
+    <w:p>
+      <w:pPr>
+        <w:widowControl w:val="0"/>
+        <w:kinsoku w:val="0"/>
+        <w:wordWrap w:val="0"/>
+        <w:autoSpaceDE w:val="0"/>
+        <w:autoSpaceDN w:val="0"/>
+        <w:adjustRightInd w:val="0"/>
+        <w:spacing w:line="239" w:lineRule="auto"/>
+        <w:ind w:left="140"/>
+        <w:textAlignment w:val="baseline"/>
+        <w:rPr>
+          <w:b/>
+          <w:noProof/>
+          <w:color w:val="000000"/>
+          <w:sz w:val="18"/>
+          <w:szCs w:val="18"/>
+        </w:rPr>
+      </w:pPr>
+      <w:r>
+        <w:rPr>
+          <w:b/>
+          <w:noProof/>
+          <w:color w:val="000000"/>
+          <w:sz w:val="18"/>
+          <w:szCs w:val="18"/>
+        </w:rPr>
+        <w:t xml:space="preserve">Domains: </w:t>
+      </w:r>
+      <w:r>
+        <w:rPr>
+          <w:bCs/>
+          <w:noProof/>
+          <w:color w:val="000000"/>
+          <w:sz w:val="18"/>
+          <w:szCs w:val="18"/>
+        </w:rPr>
+        <w:t>Underwriting Operations, Marketing Funnels, Data Pipelines</w:t>
+      </w:r>
+    </w:p>
+    <w:p>
+      <w:pPr>
+        <w:widowControl w:val="0"/>
+        <w:kinsoku w:val="0"/>
+        <w:wordWrap w:val="0"/>
+        <w:autoSpaceDE w:val="0"/>
+        <w:autoSpaceDN w:val="0"/>
+        <w:adjustRightInd w:val="0"/>
+        <w:spacing w:line="239" w:lineRule="auto"/>
+        <w:ind w:left="140"/>
+        <w:textAlignment w:val="baseline"/>
+        <w:rPr>
+          <w:b/>
+          <w:noProof/>
+          <w:color w:val="000000"/>
+          <w:sz w:val="18"/>
+          <w:szCs w:val="18"/>
+        </w:rPr>
+      </w:pPr>
+    </w:p>
+    <w:p>
+      <w:pPr>
+        <w:widowControl w:val="0"/>
+        <w:kinsoku w:val="0"/>
+        <w:wordWrap w:val="0"/>
+        <w:autoSpaceDE w:val="0"/>
+        <w:autoSpaceDN w:val="0"/>
+        <w:adjustRightInd w:val="0"/>
+        <w:spacing w:line="239" w:lineRule="auto"/>
+        <w:ind w:left="140"/>
+        <w:textAlignment w:val="baseline"/>
+        <w:rPr>
+          <w:b/>
+          <w:noProof/>
+          <w:color w:val="000000"/>
+          <w:sz w:val="18"/>
+          <w:szCs w:val="18"/>
           <w:u w:val="single"/>
         </w:rPr>
       </w:pPr>
@@ -1136,6 +1118,8 @@
           <w:b/>
           <w:noProof/>
           <w:color w:val="000000"/>
+          <w:sz w:val="18"/>
+          <w:szCs w:val="18"/>
           <w:u w:val="single"/>
         </w:rPr>
         <w:t>Certifica</w:t>
@@ -1145,6 +1129,8 @@
           <w:b/>
           <w:noProof/>
           <w:color w:val="000000"/>
+          <w:sz w:val="18"/>
+          <w:szCs w:val="18"/>
           <w:u w:val="single"/>
         </w:rPr>
         <w:t>t</w:t>
@@ -1154,6 +1140,8 @@
           <w:b/>
           <w:noProof/>
           <w:color w:val="000000"/>
+          <w:sz w:val="18"/>
+          <w:szCs w:val="18"/>
           <w:u w:val="single"/>
         </w:rPr>
         <w:t>ions</w:t>
@@ -1174,12 +1162,47 @@
         <w:adjustRightInd w:val="0"/>
         <w:spacing w:line="239" w:lineRule="auto"/>
         <w:textAlignment w:val="baseline"/>
-      </w:pPr>
-      <w:r>
-        <w:t>HubSpot- Digital Marketing</w:t>
-      </w:r>
-      <w:r>
+        <w:rPr>
+          <w:sz w:val="18"/>
+          <w:szCs w:val="18"/>
+        </w:rPr>
+      </w:pPr>
+      <w:r>
+        <w:rPr>
+          <w:b/>
+          <w:bCs/>
+          <w:sz w:val="18"/>
+          <w:szCs w:val="18"/>
+        </w:rPr>
+        <w:t>HubSpot</w:t>
+      </w:r>
+      <w:r>
+        <w:rPr>
+          <w:sz w:val="18"/>
+          <w:szCs w:val="18"/>
+        </w:rPr>
+        <w:t>- Digital Marketing</w:t>
+      </w:r>
+      <w:r>
+        <w:rPr>
+          <w:sz w:val="18"/>
+          <w:szCs w:val="18"/>
+        </w:rPr>
+        <w:t xml:space="preserve"> (2025)</w:t>
+      </w:r>
+      <w:r>
+        <w:rPr>
+          <w:sz w:val="18"/>
+          <w:szCs w:val="18"/>
+        </w:rPr>
         <w:t>, Digital Advertising</w:t>
+      </w:r>
+      <w:r>
+        <w:rPr>
+          <w:sz w:val="18"/>
+          <w:szCs w:val="18"/>
+        </w:rPr>
+        <w:t xml:space="preserve"> (2025)</w:t>
       </w:r>
     </w:p>
     <w:p>
@@ -1197,26 +1220,80 @@
         <w:adjustRightInd w:val="0"/>
         <w:spacing w:line="239" w:lineRule="auto"/>
         <w:textAlignment w:val="baseline"/>
-      </w:pPr>
-      <w:r>
-        <w:t>HackerRank-SQL (Advanced), CSS, JavaScript</w:t>
-      </w:r>
-    </w:p>
-    <w:p>
-      <w:pPr>
-        <w:widowControl w:val="0"/>
-        <w:kinsoku w:val="0"/>
-        <w:wordWrap w:val="0"/>
-        <w:autoSpaceDE w:val="0"/>
-        <w:autoSpaceDN w:val="0"/>
-        <w:adjustRightInd w:val="0"/>
-        <w:spacing w:line="135" w:lineRule="auto"/>
-        <w:jc w:val="both"/>
-        <w:textAlignment w:val="baseline"/>
-        <w:rPr>
-          <w:rFonts w:ascii="Arial" w:eastAsia="Arial" w:hAnsi="Arial" w:cs="Arial"/>
-        </w:rPr>
-      </w:pPr>
+        <w:rPr>
+          <w:sz w:val="18"/>
+          <w:szCs w:val="18"/>
+        </w:rPr>
+      </w:pPr>
+      <w:proofErr w:type="spellStart"/>
+      <w:r>
+        <w:rPr>
+          <w:b/>
+          <w:bCs/>
+          <w:sz w:val="18"/>
+          <w:szCs w:val="18"/>
+        </w:rPr>
+        <w:t>HackerRank</w:t>
+      </w:r>
+      <w:proofErr w:type="spellEnd"/>
+      <w:r>
+        <w:rPr>
+          <w:sz w:val="18"/>
+          <w:szCs w:val="18"/>
+        </w:rPr>
+        <w:t>-SQL (Advanced</w:t>
+      </w:r>
+      <w:proofErr w:type="gramStart"/>
+      <w:r>
+        <w:rPr>
+          <w:sz w:val="18"/>
+          <w:szCs w:val="18"/>
+        </w:rPr>
+        <w:t>)</w:t>
+      </w:r>
+      <w:r>
+        <w:rPr>
+          <w:sz w:val="18"/>
+          <w:szCs w:val="18"/>
+        </w:rPr>
+        <w:t>(</w:t>
+      </w:r>
+      <w:proofErr w:type="gramEnd"/>
+      <w:r>
+        <w:rPr>
+          <w:sz w:val="18"/>
+          <w:szCs w:val="18"/>
+        </w:rPr>
+        <w:t>2025)</w:t>
+      </w:r>
+      <w:r>
+        <w:rPr>
+          <w:sz w:val="18"/>
+          <w:szCs w:val="18"/>
+        </w:rPr>
+        <w:t>, CSS</w:t>
+      </w:r>
+      <w:r>
+        <w:rPr>
+          <w:sz w:val="18"/>
+          <w:szCs w:val="18"/>
+        </w:rPr>
+        <w:t xml:space="preserve"> (2025)</w:t>
+      </w:r>
+      <w:r>
+        <w:rPr>
+          <w:sz w:val="18"/>
+          <w:szCs w:val="18"/>
+        </w:rPr>
+        <w:t>, JavaScript</w:t>
+      </w:r>
+      <w:r>
+        <w:rPr>
+          <w:sz w:val="18"/>
+          <w:szCs w:val="18"/>
+        </w:rPr>
+        <w:t xml:space="preserve"> (2025)</w:t>
+      </w:r>
     </w:p>
     <w:p>
       <w:pPr>
@@ -1584,10 +1661,11 @@
           </w:tcPr>
           <w:p>
             <w:pPr>
+              <w:pStyle w:val="ListParagraph"/>
               <w:widowControl w:val="0"/>
               <w:numPr>
                 <w:ilvl w:val="0"/>
-                <w:numId w:val="3"/>
+                <w:numId w:val="20"/>
               </w:numPr>
               <w:kinsoku w:val="0"/>
               <w:wordWrap w:val="0"/>
@@ -1595,189 +1673,26 @@
               <w:autoSpaceDN w:val="0"/>
               <w:adjustRightInd w:val="0"/>
               <w:textAlignment w:val="baseline"/>
+              <w:rPr>
+                <w:noProof/>
+                <w:color w:val="000000"/>
+              </w:rPr>
             </w:pPr>
             <w:r>
               <w:rPr>
                 <w:noProof/>
                 <w:color w:val="000000"/>
               </w:rPr>
-              <w:t>Reviewed</w:t>
-            </w:r>
-            <w:r>
-              <w:rPr>
-                <w:color w:val="000000"/>
-                <w:w w:val="95"/>
-              </w:rPr>
-              <w:t xml:space="preserve"> </w:t>
-            </w:r>
-            <w:r>
-              <w:rPr>
-                <w:noProof/>
-                <w:color w:val="000000"/>
-              </w:rPr>
-              <w:t>75+</w:t>
-            </w:r>
-            <w:r>
-              <w:rPr>
-                <w:color w:val="000000"/>
-                <w:w w:val="95"/>
-              </w:rPr>
-              <w:t xml:space="preserve"> </w:t>
-            </w:r>
-            <w:r>
-              <w:rPr>
-                <w:noProof/>
-                <w:color w:val="000000"/>
-              </w:rPr>
-              <w:t>applications</w:t>
-            </w:r>
-            <w:r>
-              <w:rPr>
-                <w:color w:val="000000"/>
-                <w:w w:val="95"/>
-              </w:rPr>
-              <w:t xml:space="preserve"> </w:t>
-            </w:r>
-            <w:r>
-              <w:rPr>
-                <w:noProof/>
-                <w:color w:val="000000"/>
-              </w:rPr>
-              <w:t>weekly,</w:t>
-            </w:r>
-            <w:r>
-              <w:rPr>
-                <w:color w:val="000000"/>
-                <w:w w:val="95"/>
-              </w:rPr>
-              <w:t xml:space="preserve"> </w:t>
-            </w:r>
-            <w:r>
-              <w:rPr>
-                <w:noProof/>
-                <w:color w:val="000000"/>
-              </w:rPr>
-              <w:t>contributing</w:t>
-            </w:r>
-            <w:r>
-              <w:rPr>
-                <w:color w:val="000000"/>
-                <w:w w:val="95"/>
-              </w:rPr>
-              <w:t xml:space="preserve"> </w:t>
-            </w:r>
-            <w:r>
-              <w:rPr>
-                <w:noProof/>
-                <w:color w:val="000000"/>
-              </w:rPr>
-              <w:t>to</w:t>
-            </w:r>
-            <w:r>
-              <w:rPr>
-                <w:color w:val="000000"/>
-                <w:w w:val="95"/>
-              </w:rPr>
-              <w:t xml:space="preserve"> </w:t>
-            </w:r>
-            <w:r>
-              <w:rPr>
-                <w:noProof/>
-                <w:color w:val="000000"/>
-              </w:rPr>
-              <w:t>a</w:t>
-            </w:r>
-            <w:r>
-              <w:rPr>
-                <w:color w:val="000000"/>
-                <w:w w:val="95"/>
-              </w:rPr>
-              <w:t xml:space="preserve"> </w:t>
-            </w:r>
-            <w:r>
-              <w:rPr>
-                <w:noProof/>
-                <w:color w:val="000000"/>
-              </w:rPr>
-              <w:t>98%</w:t>
-            </w:r>
-            <w:r>
-              <w:rPr>
-                <w:color w:val="000000"/>
-                <w:w w:val="95"/>
-              </w:rPr>
-              <w:t xml:space="preserve"> </w:t>
-            </w:r>
-            <w:r>
-              <w:rPr>
-                <w:noProof/>
-                <w:color w:val="000000"/>
-              </w:rPr>
-              <w:t>accuracy</w:t>
-            </w:r>
-            <w:r>
-              <w:rPr>
-                <w:color w:val="000000"/>
-                <w:w w:val="95"/>
-              </w:rPr>
-              <w:t xml:space="preserve"> </w:t>
-            </w:r>
-            <w:r>
-              <w:rPr>
-                <w:noProof/>
-                <w:color w:val="000000"/>
-              </w:rPr>
-              <w:t>rate</w:t>
-            </w:r>
-            <w:r>
-              <w:rPr>
-                <w:color w:val="000000"/>
-                <w:w w:val="95"/>
-              </w:rPr>
-              <w:t xml:space="preserve"> </w:t>
-            </w:r>
-            <w:r>
-              <w:rPr>
-                <w:noProof/>
-                <w:color w:val="000000"/>
-              </w:rPr>
-              <w:t>in</w:t>
-            </w:r>
-            <w:r>
-              <w:rPr>
-                <w:color w:val="000000"/>
-                <w:w w:val="95"/>
-              </w:rPr>
-              <w:t xml:space="preserve"> </w:t>
-            </w:r>
-            <w:r>
-              <w:rPr>
-                <w:noProof/>
-                <w:color w:val="000000"/>
-              </w:rPr>
-              <w:t>risk</w:t>
-            </w:r>
-            <w:r>
-              <w:rPr>
-                <w:color w:val="000000"/>
-                <w:w w:val="95"/>
-              </w:rPr>
-              <w:t xml:space="preserve"> </w:t>
-            </w:r>
-            <w:r>
-              <w:rPr>
-                <w:noProof/>
-                <w:color w:val="000000"/>
-              </w:rPr>
-              <w:t>assessments</w:t>
+              <w:t>Reviewed 75+ underwriting applications weekly, maintaining 98% accuracy in risk assessments.</w:t>
             </w:r>
           </w:p>
           <w:p>
             <w:pPr>
+              <w:pStyle w:val="ListParagraph"/>
               <w:widowControl w:val="0"/>
               <w:numPr>
                 <w:ilvl w:val="0"/>
-                <w:numId w:val="3"/>
+                <w:numId w:val="20"/>
               </w:numPr>
               <w:kinsoku w:val="0"/>
               <w:wordWrap w:val="0"/>
@@ -1785,37 +1700,26 @@
               <w:autoSpaceDN w:val="0"/>
               <w:adjustRightInd w:val="0"/>
               <w:textAlignment w:val="baseline"/>
+              <w:rPr>
+                <w:noProof/>
+                <w:color w:val="000000"/>
+              </w:rPr>
             </w:pPr>
             <w:r>
-              <w:t xml:space="preserve"> Owned a mini-backlog to fix CMS checklist gaps; wrote acceptance criteria and coordinated a quick release that cut review time </w:t>
-            </w:r>
-            <w:r>
-              <w:rPr>
-                <w:b/>
-                <w:bCs/>
-              </w:rPr>
-              <w:t xml:space="preserve">20% </w:t>
-            </w:r>
-            <w:r>
-              <w:t xml:space="preserve">and held </w:t>
-            </w:r>
-            <w:r>
-              <w:rPr>
-                <w:b/>
-                <w:bCs/>
-              </w:rPr>
-              <w:t>98%</w:t>
-            </w:r>
-            <w:r>
-              <w:t xml:space="preserve"> accuracy. </w:t>
+              <w:rPr>
+                <w:noProof/>
+                <w:color w:val="000000"/>
+              </w:rPr>
+              <w:t>Wrote acceptance criteria and coordinated release for CMS checklist update, reducing review time by 20% while sustaining 98% accuracy.</w:t>
             </w:r>
           </w:p>
           <w:p>
             <w:pPr>
+              <w:pStyle w:val="ListParagraph"/>
               <w:widowControl w:val="0"/>
               <w:numPr>
                 <w:ilvl w:val="0"/>
-                <w:numId w:val="3"/>
+                <w:numId w:val="20"/>
               </w:numPr>
               <w:kinsoku w:val="0"/>
               <w:wordWrap w:val="0"/>
@@ -1823,9 +1727,17 @@
               <w:autoSpaceDN w:val="0"/>
               <w:adjustRightInd w:val="0"/>
               <w:textAlignment w:val="baseline"/>
+              <w:rPr>
+                <w:noProof/>
+                <w:color w:val="000000"/>
+              </w:rPr>
             </w:pPr>
             <w:r>
-              <w:t xml:space="preserve"> Built an Excel KPI dashboard (TAT, error rate) and set a weekly ops cadence; surfaced blockers early and drove zero audit findings. </w:t>
+              <w:rPr>
+                <w:noProof/>
+                <w:color w:val="000000"/>
+              </w:rPr>
+              <w:t>Built Excel KPI dashboard (TAT, error rate) and set weekly ops cadence, surfacing blockers early and achieving zero audit findings.</w:t>
             </w:r>
           </w:p>
           <w:p>
@@ -2112,10 +2024,11 @@
     </w:tbl>
     <w:p>
       <w:pPr>
+        <w:pStyle w:val="ListParagraph"/>
         <w:widowControl w:val="0"/>
         <w:numPr>
           <w:ilvl w:val="0"/>
-          <w:numId w:val="6"/>
+          <w:numId w:val="18"/>
         </w:numPr>
         <w:kinsoku w:val="0"/>
         <w:autoSpaceDE w:val="0"/>
@@ -2129,418 +2042,7 @@
           <w:noProof/>
           <w:color w:val="000000"/>
         </w:rPr>
-        <w:t>Played</w:t>
-      </w:r>
-      <w:r>
-        <w:rPr>
-          <w:color w:val="000000"/>
-          <w:w w:val="85"/>
-        </w:rPr>
-        <w:t xml:space="preserve"> </w:t>
-      </w:r>
-      <w:r>
-        <w:rPr>
-          <w:noProof/>
-          <w:color w:val="000000"/>
-        </w:rPr>
-        <w:t>a</w:t>
-      </w:r>
-      <w:r>
-        <w:rPr>
-          <w:color w:val="000000"/>
-          <w:w w:val="85"/>
-        </w:rPr>
-        <w:t xml:space="preserve"> </w:t>
-      </w:r>
-      <w:r>
-        <w:rPr>
-          <w:noProof/>
-          <w:color w:val="000000"/>
-        </w:rPr>
-        <w:t>pivotal</w:t>
-      </w:r>
-      <w:r>
-        <w:rPr>
-          <w:color w:val="000000"/>
-          <w:w w:val="85"/>
-        </w:rPr>
-        <w:t xml:space="preserve"> </w:t>
-      </w:r>
-      <w:r>
-        <w:rPr>
-          <w:noProof/>
-          <w:color w:val="000000"/>
-        </w:rPr>
-        <w:t>role</w:t>
-      </w:r>
-      <w:r>
-        <w:rPr>
-          <w:color w:val="000000"/>
-          <w:w w:val="85"/>
-        </w:rPr>
-        <w:t xml:space="preserve"> </w:t>
-      </w:r>
-      <w:r>
-        <w:rPr>
-          <w:noProof/>
-          <w:color w:val="000000"/>
-        </w:rPr>
-        <w:t>in</w:t>
-      </w:r>
-      <w:r>
-        <w:rPr>
-          <w:color w:val="000000"/>
-          <w:w w:val="85"/>
-        </w:rPr>
-        <w:t xml:space="preserve"> </w:t>
-      </w:r>
-      <w:r>
-        <w:rPr>
-          <w:noProof/>
-          <w:color w:val="000000"/>
-        </w:rPr>
-        <w:t>driving</w:t>
-      </w:r>
-      <w:r>
-        <w:rPr>
-          <w:color w:val="000000"/>
-          <w:w w:val="85"/>
-        </w:rPr>
-        <w:t xml:space="preserve"> </w:t>
-      </w:r>
-      <w:r>
-        <w:rPr>
-          <w:noProof/>
-          <w:color w:val="000000"/>
-        </w:rPr>
-        <w:t>growth</w:t>
-      </w:r>
-      <w:r>
-        <w:rPr>
-          <w:color w:val="000000"/>
-          <w:w w:val="85"/>
-        </w:rPr>
-        <w:t xml:space="preserve"> </w:t>
-      </w:r>
-      <w:r>
-        <w:rPr>
-          <w:noProof/>
-          <w:color w:val="000000"/>
-        </w:rPr>
-        <w:t>and</w:t>
-      </w:r>
-      <w:r>
-        <w:rPr>
-          <w:color w:val="000000"/>
-          <w:w w:val="85"/>
-        </w:rPr>
-        <w:t xml:space="preserve"> </w:t>
-      </w:r>
-      <w:r>
-        <w:rPr>
-          <w:noProof/>
-          <w:color w:val="000000"/>
-        </w:rPr>
-        <w:t>increasing</w:t>
-      </w:r>
-      <w:r>
-        <w:rPr>
-          <w:color w:val="000000"/>
-          <w:w w:val="85"/>
-        </w:rPr>
-        <w:t xml:space="preserve"> </w:t>
-      </w:r>
-      <w:r>
-        <w:rPr>
-          <w:noProof/>
-          <w:color w:val="000000"/>
-        </w:rPr>
-        <w:t>brand</w:t>
-      </w:r>
-      <w:r>
-        <w:rPr>
-          <w:color w:val="000000"/>
-          <w:w w:val="85"/>
-        </w:rPr>
-        <w:t xml:space="preserve"> </w:t>
-      </w:r>
-      <w:r>
-        <w:rPr>
-          <w:noProof/>
-          <w:color w:val="000000"/>
-        </w:rPr>
-        <w:t>awareness</w:t>
-      </w:r>
-      <w:r>
-        <w:rPr>
-          <w:color w:val="000000"/>
-          <w:w w:val="85"/>
-        </w:rPr>
-        <w:t xml:space="preserve"> </w:t>
-      </w:r>
-      <w:r>
-        <w:rPr>
-          <w:noProof/>
-          <w:color w:val="000000"/>
-        </w:rPr>
-        <w:t>in</w:t>
-      </w:r>
-      <w:r>
-        <w:rPr>
-          <w:color w:val="000000"/>
-          <w:w w:val="85"/>
-        </w:rPr>
-        <w:t xml:space="preserve"> </w:t>
-      </w:r>
-      <w:r>
-        <w:rPr>
-          <w:noProof/>
-          <w:color w:val="000000"/>
-        </w:rPr>
-        <w:t>the</w:t>
-      </w:r>
-      <w:r>
-        <w:rPr>
-          <w:color w:val="000000"/>
-          <w:w w:val="85"/>
-        </w:rPr>
-        <w:t xml:space="preserve"> </w:t>
-      </w:r>
-      <w:r>
-        <w:rPr>
-          <w:noProof/>
-          <w:color w:val="000000"/>
-        </w:rPr>
-        <w:t>construction</w:t>
-      </w:r>
-      <w:r>
-        <w:rPr>
-          <w:color w:val="000000"/>
-          <w:w w:val="85"/>
-        </w:rPr>
-        <w:t xml:space="preserve"> </w:t>
-      </w:r>
-      <w:r>
-        <w:rPr>
-          <w:noProof/>
-          <w:color w:val="000000"/>
-        </w:rPr>
-        <w:t>equipment</w:t>
-      </w:r>
-      <w:r>
-        <w:rPr>
-          <w:color w:val="000000"/>
-          <w:w w:val="85"/>
-        </w:rPr>
-        <w:t xml:space="preserve"> </w:t>
-      </w:r>
-      <w:r>
-        <w:rPr>
-          <w:noProof/>
-          <w:color w:val="000000"/>
-        </w:rPr>
-        <w:t>industry</w:t>
-      </w:r>
-      <w:r>
-        <w:rPr>
-          <w:color w:val="000000"/>
-          <w:w w:val="85"/>
-        </w:rPr>
-        <w:t xml:space="preserve"> </w:t>
-      </w:r>
-      <w:r>
-        <w:rPr>
-          <w:noProof/>
-          <w:color w:val="000000"/>
-        </w:rPr>
-        <w:t>across</w:t>
-      </w:r>
-      <w:r>
-        <w:rPr>
-          <w:color w:val="000000"/>
-          <w:w w:val="85"/>
-        </w:rPr>
-        <w:t xml:space="preserve"> </w:t>
-      </w:r>
-      <w:r>
-        <w:rPr>
-          <w:noProof/>
-          <w:color w:val="000000"/>
-        </w:rPr>
-        <w:t>the</w:t>
-      </w:r>
-      <w:r>
-        <w:rPr>
-          <w:color w:val="000000"/>
-          <w:w w:val="85"/>
-        </w:rPr>
-        <w:t xml:space="preserve"> </w:t>
-      </w:r>
-      <w:r>
-        <w:rPr>
-          <w:noProof/>
-          <w:color w:val="000000"/>
-        </w:rPr>
-        <w:t>United</w:t>
-      </w:r>
-      <w:r>
-        <w:rPr>
-          <w:color w:val="000000"/>
-          <w:w w:val="85"/>
-        </w:rPr>
-        <w:t xml:space="preserve"> </w:t>
-      </w:r>
-      <w:r>
-        <w:rPr>
-          <w:noProof/>
-          <w:color w:val="000000"/>
-        </w:rPr>
-        <w:t>States</w:t>
-      </w:r>
-      <w:r>
-        <w:rPr>
-          <w:color w:val="000000"/>
-        </w:rPr>
-        <w:t xml:space="preserve"> </w:t>
-      </w:r>
-      <w:r>
-        <w:rPr>
-          <w:noProof/>
-          <w:color w:val="000000"/>
-        </w:rPr>
-        <w:t>with</w:t>
-      </w:r>
-      <w:r>
-        <w:rPr>
-          <w:color w:val="000000"/>
-          <w:w w:val="93"/>
-        </w:rPr>
-        <w:t xml:space="preserve"> </w:t>
-      </w:r>
-      <w:r>
-        <w:rPr>
-          <w:noProof/>
-          <w:color w:val="000000"/>
-        </w:rPr>
-        <w:t>high</w:t>
-      </w:r>
-      <w:r>
-        <w:rPr>
-          <w:color w:val="000000"/>
-          <w:w w:val="93"/>
-        </w:rPr>
-        <w:t xml:space="preserve"> </w:t>
-      </w:r>
-      <w:r>
-        <w:rPr>
-          <w:noProof/>
-          <w:color w:val="000000"/>
-        </w:rPr>
-        <w:t>sales</w:t>
-      </w:r>
-      <w:r>
-        <w:rPr>
-          <w:color w:val="000000"/>
-          <w:w w:val="93"/>
-        </w:rPr>
-        <w:t xml:space="preserve"> </w:t>
-      </w:r>
-      <w:r>
-        <w:rPr>
-          <w:noProof/>
-          <w:color w:val="000000"/>
-        </w:rPr>
-        <w:t>and</w:t>
-      </w:r>
-      <w:r>
-        <w:rPr>
-          <w:color w:val="000000"/>
-          <w:w w:val="93"/>
-        </w:rPr>
-        <w:t xml:space="preserve"> </w:t>
-      </w:r>
-      <w:r>
-        <w:rPr>
-          <w:noProof/>
-          <w:color w:val="000000"/>
-        </w:rPr>
-        <w:t>lead</w:t>
-      </w:r>
-      <w:r>
-        <w:rPr>
-          <w:color w:val="000000"/>
-          <w:w w:val="93"/>
-        </w:rPr>
-        <w:t xml:space="preserve"> </w:t>
-      </w:r>
-      <w:r>
-        <w:rPr>
-          <w:noProof/>
-          <w:color w:val="000000"/>
-        </w:rPr>
-        <w:t>generation</w:t>
-      </w:r>
-      <w:r>
-        <w:rPr>
-          <w:color w:val="000000"/>
-          <w:w w:val="93"/>
-        </w:rPr>
-        <w:t xml:space="preserve"> </w:t>
-      </w:r>
-      <w:r>
-        <w:rPr>
-          <w:noProof/>
-          <w:color w:val="000000"/>
-        </w:rPr>
-        <w:t>in</w:t>
-      </w:r>
-      <w:r>
-        <w:rPr>
-          <w:color w:val="000000"/>
-          <w:w w:val="93"/>
-        </w:rPr>
-        <w:t xml:space="preserve"> </w:t>
-      </w:r>
-      <w:r>
-        <w:rPr>
-          <w:noProof/>
-          <w:color w:val="000000"/>
-        </w:rPr>
-        <w:t>the</w:t>
-      </w:r>
-      <w:r>
-        <w:rPr>
-          <w:color w:val="000000"/>
-          <w:w w:val="93"/>
-        </w:rPr>
-        <w:t xml:space="preserve"> </w:t>
-      </w:r>
-      <w:r>
-        <w:rPr>
-          <w:noProof/>
-          <w:color w:val="000000"/>
-        </w:rPr>
-        <w:t>Midwest</w:t>
-      </w:r>
-      <w:r>
-        <w:rPr>
-          <w:color w:val="000000"/>
-          <w:w w:val="93"/>
-        </w:rPr>
-        <w:t xml:space="preserve"> </w:t>
-      </w:r>
-      <w:r>
-        <w:rPr>
-          <w:noProof/>
-          <w:color w:val="000000"/>
-        </w:rPr>
-        <w:t>region</w:t>
-      </w:r>
-      <w:r>
-        <w:rPr>
-          <w:color w:val="000000"/>
-        </w:rPr>
-        <w:t xml:space="preserve"> </w:t>
+        <w:t>Developed and executed Midwest-focused marketing strategy that increased construction equipment sales 10% and expanded lead pipeline by 200+ prospects.</w:t>
       </w:r>
     </w:p>
     <w:p>
@@ -2548,72 +2050,7 @@
         <w:pStyle w:val="NormalWeb"/>
         <w:numPr>
           <w:ilvl w:val="0"/>
-          <w:numId w:val="6"/>
-        </w:numPr>
-        <w:rPr>
-          <w:sz w:val="20"/>
-          <w:szCs w:val="20"/>
-        </w:rPr>
-      </w:pPr>
-      <w:r>
-        <w:rPr>
-          <w:sz w:val="20"/>
-          <w:szCs w:val="20"/>
-        </w:rPr>
-        <w:t xml:space="preserve"> Audited the lead funnel, prioritized quick wins, and launched a targeted campaign that generated </w:t>
-      </w:r>
-      <w:r>
-        <w:rPr>
-          <w:rStyle w:val="Strong"/>
-          <w:sz w:val="20"/>
-          <w:szCs w:val="20"/>
-        </w:rPr>
-        <w:t>200</w:t>
-      </w:r>
-      <w:r>
-        <w:rPr>
-          <w:sz w:val="20"/>
-          <w:szCs w:val="20"/>
-        </w:rPr>
-        <w:t xml:space="preserve"> leads and lifted Midwest sales </w:t>
-      </w:r>
-      <w:r>
-        <w:rPr>
-          <w:rStyle w:val="Strong"/>
-          <w:sz w:val="20"/>
-          <w:szCs w:val="20"/>
-        </w:rPr>
-        <w:t>10%</w:t>
-      </w:r>
-      <w:r>
-        <w:rPr>
-          <w:sz w:val="20"/>
-          <w:szCs w:val="20"/>
-        </w:rPr>
-        <w:t xml:space="preserve">. </w:t>
-      </w:r>
-      <w:r>
-        <w:rPr>
-          <w:rStyle w:val="Emphasis"/>
-          <w:sz w:val="20"/>
-          <w:szCs w:val="20"/>
-        </w:rPr>
-        <w:t>(Replace the vague “played a pivotal role” line.)</w:t>
-      </w:r>
-      <w:r>
-        <w:rPr>
-          <w:sz w:val="20"/>
-          <w:szCs w:val="20"/>
-        </w:rPr>
-        <w:t xml:space="preserve"> </w:t>
-      </w:r>
-    </w:p>
-    <w:p>
-      <w:pPr>
-        <w:pStyle w:val="NormalWeb"/>
-        <w:numPr>
-          <w:ilvl w:val="0"/>
-          <w:numId w:val="6"/>
+          <w:numId w:val="18"/>
         </w:numPr>
         <w:rPr>
           <w:sz w:val="20"/>
@@ -2838,612 +2275,87 @@
     </w:p>
     <w:p>
       <w:pPr>
+        <w:pStyle w:val="ListParagraph"/>
         <w:widowControl w:val="0"/>
         <w:numPr>
           <w:ilvl w:val="0"/>
-          <w:numId w:val="7"/>
+          <w:numId w:val="16"/>
         </w:numPr>
         <w:kinsoku w:val="0"/>
         <w:wordWrap w:val="0"/>
         <w:autoSpaceDE w:val="0"/>
         <w:autoSpaceDN w:val="0"/>
         <w:adjustRightInd w:val="0"/>
-        <w:spacing w:line="249" w:lineRule="auto"/>
+        <w:spacing w:before="79" w:line="235" w:lineRule="auto"/>
         <w:textAlignment w:val="baseline"/>
-      </w:pPr>
-      <w:r>
-        <w:rPr>
-          <w:noProof/>
-          <w:color w:val="000000"/>
-        </w:rPr>
-        <w:t xml:space="preserve">Mapped the enrollment journey and standardized FAQs; cut application errors </w:t>
-      </w:r>
-      <w:r>
-        <w:rPr>
-          <w:b/>
-          <w:bCs/>
-          <w:noProof/>
-          <w:color w:val="000000"/>
-        </w:rPr>
-        <w:t>20%</w:t>
-      </w:r>
-      <w:r>
-        <w:rPr>
-          <w:noProof/>
-          <w:color w:val="000000"/>
-        </w:rPr>
-        <w:t xml:space="preserve"> and raised satisfaction to </w:t>
-      </w:r>
-      <w:r>
-        <w:rPr>
-          <w:b/>
-          <w:bCs/>
-          <w:noProof/>
-          <w:color w:val="000000"/>
-        </w:rPr>
-        <w:t>95%</w:t>
-      </w:r>
-      <w:r>
-        <w:rPr>
-          <w:noProof/>
-          <w:color w:val="000000"/>
-        </w:rPr>
-        <w:t xml:space="preserve">. </w:t>
+        <w:rPr>
+          <w:noProof/>
+          <w:color w:val="000000"/>
+        </w:rPr>
+      </w:pPr>
+      <w:r>
+        <w:rPr>
+          <w:noProof/>
+          <w:color w:val="000000"/>
+        </w:rPr>
+        <w:t>Mapped enrollment journey and standardized FAQs, reducing application errors 20% and increasing satisfaction to 95%.</w:t>
       </w:r>
     </w:p>
     <w:p>
       <w:pPr>
+        <w:pStyle w:val="ListParagraph"/>
         <w:widowControl w:val="0"/>
         <w:numPr>
           <w:ilvl w:val="0"/>
-          <w:numId w:val="7"/>
+          <w:numId w:val="16"/>
         </w:numPr>
         <w:kinsoku w:val="0"/>
         <w:wordWrap w:val="0"/>
         <w:autoSpaceDE w:val="0"/>
         <w:autoSpaceDN w:val="0"/>
         <w:adjustRightInd w:val="0"/>
-        <w:spacing w:line="249" w:lineRule="auto"/>
+        <w:spacing w:before="79" w:line="235" w:lineRule="auto"/>
         <w:textAlignment w:val="baseline"/>
-      </w:pPr>
-      <w:r>
-        <w:rPr>
-          <w:noProof/>
-          <w:color w:val="000000"/>
-        </w:rPr>
-        <w:t>Maintaine</w:t>
-      </w:r>
-      <w:r>
-        <w:rPr>
-          <w:noProof/>
-          <w:color w:val="000000"/>
-          <w:spacing w:val="1"/>
-        </w:rPr>
-        <w:t>d</w:t>
-      </w:r>
-      <w:r>
-        <w:rPr>
-          <w:color w:val="000000"/>
-          <w:spacing w:val="-1"/>
-        </w:rPr>
-        <w:t xml:space="preserve"> </w:t>
-      </w:r>
-      <w:r>
-        <w:rPr>
-          <w:noProof/>
-          <w:color w:val="000000"/>
-        </w:rPr>
-        <w:t>up</w:t>
-      </w:r>
-      <w:r>
-        <w:rPr>
-          <w:noProof/>
-          <w:color w:val="000000"/>
-          <w:spacing w:val="1"/>
-        </w:rPr>
-        <w:t>-</w:t>
-      </w:r>
-      <w:r>
-        <w:rPr>
-          <w:noProof/>
-          <w:color w:val="000000"/>
-        </w:rPr>
-        <w:t>to</w:t>
-      </w:r>
-      <w:r>
-        <w:rPr>
-          <w:noProof/>
-          <w:color w:val="000000"/>
-          <w:spacing w:val="1"/>
-        </w:rPr>
-        <w:t>-</w:t>
-      </w:r>
-      <w:r>
-        <w:rPr>
-          <w:noProof/>
-          <w:color w:val="000000"/>
-        </w:rPr>
-        <w:t>date</w:t>
-      </w:r>
-      <w:r>
-        <w:rPr>
-          <w:color w:val="000000"/>
-          <w:spacing w:val="-1"/>
-        </w:rPr>
-        <w:t xml:space="preserve"> </w:t>
-      </w:r>
-      <w:r>
-        <w:rPr>
-          <w:noProof/>
-          <w:color w:val="000000"/>
-          <w:spacing w:val="1"/>
-        </w:rPr>
-        <w:t>e</w:t>
-      </w:r>
-      <w:r>
-        <w:rPr>
-          <w:noProof/>
-          <w:color w:val="000000"/>
-        </w:rPr>
-        <w:t>xpertise</w:t>
-      </w:r>
-      <w:r>
-        <w:rPr>
-          <w:color w:val="000000"/>
-          <w:spacing w:val="-1"/>
-        </w:rPr>
-        <w:t xml:space="preserve"> </w:t>
-      </w:r>
-      <w:r>
-        <w:rPr>
-          <w:noProof/>
-          <w:color w:val="000000"/>
-        </w:rPr>
-        <w:t>on</w:t>
-      </w:r>
-      <w:r>
-        <w:rPr>
-          <w:color w:val="000000"/>
-          <w:spacing w:val="-1"/>
-        </w:rPr>
-        <w:t xml:space="preserve"> </w:t>
-      </w:r>
-      <w:r>
-        <w:rPr>
-          <w:noProof/>
-          <w:color w:val="000000"/>
-        </w:rPr>
-        <w:t>insuranc</w:t>
-      </w:r>
-      <w:r>
-        <w:rPr>
-          <w:noProof/>
-          <w:color w:val="000000"/>
-          <w:spacing w:val="1"/>
-        </w:rPr>
-        <w:t>e</w:t>
-      </w:r>
-      <w:r>
-        <w:rPr>
-          <w:color w:val="000000"/>
-          <w:spacing w:val="-1"/>
-        </w:rPr>
-        <w:t xml:space="preserve"> </w:t>
-      </w:r>
-      <w:r>
-        <w:rPr>
-          <w:noProof/>
-          <w:color w:val="000000"/>
-        </w:rPr>
-        <w:t>products</w:t>
-      </w:r>
-      <w:r>
-        <w:rPr>
-          <w:color w:val="000000"/>
-          <w:spacing w:val="-1"/>
-        </w:rPr>
-        <w:t xml:space="preserve"> </w:t>
-      </w:r>
-      <w:r>
-        <w:rPr>
-          <w:noProof/>
-          <w:color w:val="000000"/>
-        </w:rPr>
-        <w:t>and</w:t>
-      </w:r>
-      <w:r>
-        <w:rPr>
-          <w:color w:val="000000"/>
-          <w:spacing w:val="-1"/>
-        </w:rPr>
-        <w:t xml:space="preserve"> </w:t>
-      </w:r>
-      <w:r>
-        <w:rPr>
-          <w:noProof/>
-          <w:color w:val="000000"/>
-        </w:rPr>
-        <w:t>regulations,</w:t>
-      </w:r>
-      <w:r>
-        <w:rPr>
-          <w:color w:val="000000"/>
-          <w:spacing w:val="-1"/>
-        </w:rPr>
-        <w:t xml:space="preserve"> </w:t>
-      </w:r>
-      <w:r>
-        <w:rPr>
-          <w:noProof/>
-          <w:color w:val="000000"/>
-        </w:rPr>
-        <w:t>reducing</w:t>
-      </w:r>
-      <w:r>
-        <w:rPr>
-          <w:color w:val="000000"/>
-          <w:spacing w:val="-1"/>
-        </w:rPr>
-        <w:t xml:space="preserve"> </w:t>
-      </w:r>
-      <w:r>
-        <w:rPr>
-          <w:noProof/>
-          <w:color w:val="000000"/>
-        </w:rPr>
-        <w:t>routine</w:t>
-      </w:r>
-      <w:r>
-        <w:rPr>
-          <w:color w:val="000000"/>
-          <w:spacing w:val="-1"/>
-        </w:rPr>
-        <w:t xml:space="preserve"> </w:t>
-      </w:r>
-      <w:r>
-        <w:rPr>
-          <w:noProof/>
-          <w:color w:val="000000"/>
-        </w:rPr>
-        <w:t>client</w:t>
-      </w:r>
-      <w:r>
-        <w:rPr>
-          <w:color w:val="000000"/>
-          <w:spacing w:val="-1"/>
-        </w:rPr>
-        <w:t xml:space="preserve"> </w:t>
-      </w:r>
-      <w:r>
-        <w:rPr>
-          <w:noProof/>
-          <w:color w:val="000000"/>
-        </w:rPr>
-        <w:t>inquiries</w:t>
-      </w:r>
-      <w:r>
-        <w:rPr>
-          <w:color w:val="000000"/>
-          <w:spacing w:val="-1"/>
-        </w:rPr>
-        <w:t xml:space="preserve"> </w:t>
-      </w:r>
-      <w:r>
-        <w:rPr>
-          <w:noProof/>
-          <w:color w:val="000000"/>
-        </w:rPr>
-        <w:t>by</w:t>
-      </w:r>
-      <w:r>
-        <w:rPr>
-          <w:color w:val="000000"/>
-          <w:spacing w:val="-1"/>
-        </w:rPr>
-        <w:t xml:space="preserve"> </w:t>
-      </w:r>
-      <w:r>
-        <w:rPr>
-          <w:noProof/>
-          <w:color w:val="000000"/>
-        </w:rPr>
-        <w:t>15%.</w:t>
+        <w:rPr>
+          <w:noProof/>
+          <w:color w:val="000000"/>
+        </w:rPr>
+      </w:pPr>
+      <w:r>
+        <w:rPr>
+          <w:noProof/>
+          <w:color w:val="000000"/>
+        </w:rPr>
+        <w:t>Maintained current knowledge of Medicare/Medicaid regulations, reducing routine client inquiries by 15%.</w:t>
       </w:r>
     </w:p>
     <w:p>
       <w:pPr>
+        <w:pStyle w:val="ListParagraph"/>
         <w:widowControl w:val="0"/>
         <w:numPr>
           <w:ilvl w:val="0"/>
-          <w:numId w:val="7"/>
+          <w:numId w:val="16"/>
         </w:numPr>
         <w:kinsoku w:val="0"/>
         <w:wordWrap w:val="0"/>
         <w:autoSpaceDE w:val="0"/>
         <w:autoSpaceDN w:val="0"/>
         <w:adjustRightInd w:val="0"/>
-        <w:spacing w:after="79" w:line="250" w:lineRule="auto"/>
+        <w:spacing w:before="79" w:line="235" w:lineRule="auto"/>
         <w:textAlignment w:val="baseline"/>
-      </w:pPr>
-      <w:r>
-        <w:rPr>
-          <w:noProof/>
-          <w:color w:val="000000"/>
-        </w:rPr>
-        <w:t>Provide</w:t>
-      </w:r>
-      <w:r>
-        <w:rPr>
-          <w:noProof/>
-          <w:color w:val="000000"/>
-          <w:spacing w:val="1"/>
-        </w:rPr>
-        <w:t>d</w:t>
-      </w:r>
-      <w:r>
-        <w:rPr>
-          <w:color w:val="000000"/>
-          <w:spacing w:val="-2"/>
-        </w:rPr>
-        <w:t xml:space="preserve"> </w:t>
-      </w:r>
-      <w:r>
-        <w:rPr>
-          <w:noProof/>
-          <w:color w:val="000000"/>
-          <w:spacing w:val="1"/>
-        </w:rPr>
-        <w:t>e</w:t>
-      </w:r>
-      <w:r>
-        <w:rPr>
-          <w:noProof/>
-          <w:color w:val="000000"/>
-        </w:rPr>
-        <w:t>xc</w:t>
-      </w:r>
-      <w:r>
-        <w:rPr>
-          <w:noProof/>
-          <w:color w:val="000000"/>
-          <w:spacing w:val="1"/>
-        </w:rPr>
-        <w:t>e</w:t>
-      </w:r>
-      <w:r>
-        <w:rPr>
-          <w:noProof/>
-          <w:color w:val="000000"/>
-        </w:rPr>
-        <w:t>ptiona</w:t>
-      </w:r>
-      <w:r>
-        <w:rPr>
-          <w:noProof/>
-          <w:color w:val="000000"/>
-          <w:spacing w:val="1"/>
-        </w:rPr>
-        <w:t>l</w:t>
-      </w:r>
-      <w:r>
-        <w:rPr>
-          <w:color w:val="000000"/>
-          <w:spacing w:val="-2"/>
-        </w:rPr>
-        <w:t xml:space="preserve"> </w:t>
-      </w:r>
-      <w:r>
-        <w:rPr>
-          <w:noProof/>
-          <w:color w:val="000000"/>
-          <w:spacing w:val="1"/>
-        </w:rPr>
-        <w:t>c</w:t>
-      </w:r>
-      <w:r>
-        <w:rPr>
-          <w:noProof/>
-          <w:color w:val="000000"/>
-        </w:rPr>
-        <w:t>ustome</w:t>
-      </w:r>
-      <w:r>
-        <w:rPr>
-          <w:noProof/>
-          <w:color w:val="000000"/>
-          <w:spacing w:val="1"/>
-        </w:rPr>
-        <w:t>r</w:t>
-      </w:r>
-      <w:r>
-        <w:rPr>
-          <w:color w:val="000000"/>
-          <w:spacing w:val="-2"/>
-        </w:rPr>
-        <w:t xml:space="preserve"> </w:t>
-      </w:r>
-      <w:r>
-        <w:rPr>
-          <w:noProof/>
-          <w:color w:val="000000"/>
-        </w:rPr>
-        <w:t>servic</w:t>
-      </w:r>
-      <w:r>
-        <w:rPr>
-          <w:noProof/>
-          <w:color w:val="000000"/>
-          <w:spacing w:val="1"/>
-        </w:rPr>
-        <w:t>e</w:t>
-      </w:r>
-      <w:r>
-        <w:rPr>
-          <w:color w:val="000000"/>
-          <w:spacing w:val="-2"/>
-        </w:rPr>
-        <w:t xml:space="preserve"> </w:t>
-      </w:r>
-      <w:r>
-        <w:rPr>
-          <w:noProof/>
-          <w:color w:val="000000"/>
-        </w:rPr>
-        <w:t>throughout</w:t>
-      </w:r>
-      <w:r>
-        <w:rPr>
-          <w:color w:val="000000"/>
-          <w:spacing w:val="-2"/>
-        </w:rPr>
-        <w:t xml:space="preserve"> </w:t>
-      </w:r>
-      <w:r>
-        <w:rPr>
-          <w:noProof/>
-          <w:color w:val="000000"/>
-        </w:rPr>
-        <w:t>the</w:t>
-      </w:r>
-      <w:r>
-        <w:rPr>
-          <w:color w:val="000000"/>
-          <w:spacing w:val="-2"/>
-        </w:rPr>
-        <w:t xml:space="preserve"> </w:t>
-      </w:r>
-      <w:r>
-        <w:rPr>
-          <w:noProof/>
-          <w:color w:val="000000"/>
-        </w:rPr>
-        <w:t>enrollment</w:t>
-      </w:r>
-      <w:r>
-        <w:rPr>
-          <w:color w:val="000000"/>
-          <w:spacing w:val="-2"/>
-        </w:rPr>
-        <w:t xml:space="preserve"> </w:t>
-      </w:r>
-      <w:r>
-        <w:rPr>
-          <w:noProof/>
-          <w:color w:val="000000"/>
-        </w:rPr>
-        <w:t>process,</w:t>
-      </w:r>
-      <w:r>
-        <w:rPr>
-          <w:color w:val="000000"/>
-          <w:spacing w:val="-2"/>
-        </w:rPr>
-        <w:t xml:space="preserve"> </w:t>
-      </w:r>
-      <w:r>
-        <w:rPr>
-          <w:noProof/>
-          <w:color w:val="000000"/>
-        </w:rPr>
-        <w:t>addressing</w:t>
-      </w:r>
-      <w:r>
-        <w:rPr>
-          <w:color w:val="000000"/>
-          <w:spacing w:val="-2"/>
-        </w:rPr>
-        <w:t xml:space="preserve"> </w:t>
-      </w:r>
-      <w:r>
-        <w:rPr>
-          <w:noProof/>
-          <w:color w:val="000000"/>
-        </w:rPr>
-        <w:t>client</w:t>
-      </w:r>
-      <w:r>
-        <w:rPr>
-          <w:color w:val="000000"/>
-          <w:spacing w:val="-2"/>
-        </w:rPr>
-        <w:t xml:space="preserve"> </w:t>
-      </w:r>
-      <w:r>
-        <w:rPr>
-          <w:noProof/>
-          <w:color w:val="000000"/>
-        </w:rPr>
-        <w:t>inquiries</w:t>
-      </w:r>
-      <w:r>
-        <w:rPr>
-          <w:color w:val="000000"/>
-          <w:spacing w:val="-2"/>
-        </w:rPr>
-        <w:t xml:space="preserve"> </w:t>
-      </w:r>
-      <w:r>
-        <w:rPr>
-          <w:noProof/>
-          <w:color w:val="000000"/>
-        </w:rPr>
-        <w:t>and</w:t>
-      </w:r>
-      <w:r>
-        <w:rPr>
-          <w:color w:val="000000"/>
-          <w:spacing w:val="-2"/>
-        </w:rPr>
-        <w:t xml:space="preserve"> </w:t>
-      </w:r>
-      <w:r>
-        <w:rPr>
-          <w:noProof/>
-          <w:color w:val="000000"/>
-        </w:rPr>
-        <w:t>resolving</w:t>
-      </w:r>
-      <w:r>
-        <w:rPr>
-          <w:color w:val="000000"/>
-          <w:spacing w:val="-2"/>
-        </w:rPr>
-        <w:t xml:space="preserve"> </w:t>
-      </w:r>
-      <w:r>
-        <w:rPr>
-          <w:noProof/>
-          <w:color w:val="000000"/>
-        </w:rPr>
-        <w:t>issues</w:t>
-      </w:r>
-      <w:r>
-        <w:rPr>
-          <w:color w:val="000000"/>
-          <w:spacing w:val="-2"/>
-        </w:rPr>
-        <w:t xml:space="preserve"> </w:t>
-      </w:r>
-      <w:r>
-        <w:rPr>
-          <w:noProof/>
-          <w:color w:val="000000"/>
-        </w:rPr>
-        <w:t>promptly.</w:t>
-      </w:r>
-    </w:p>
-    <w:p>
-      <w:pPr>
-        <w:widowControl w:val="0"/>
-        <w:kinsoku w:val="0"/>
-        <w:wordWrap w:val="0"/>
-        <w:autoSpaceDE w:val="0"/>
-        <w:autoSpaceDN w:val="0"/>
-        <w:adjustRightInd w:val="0"/>
-        <w:spacing w:after="79" w:line="250" w:lineRule="auto"/>
-        <w:ind w:left="140"/>
-        <w:textAlignment w:val="baseline"/>
-      </w:pPr>
+        <w:rPr>
+          <w:noProof/>
+          <w:color w:val="000000"/>
+        </w:rPr>
+      </w:pPr>
+      <w:r>
+        <w:rPr>
+          <w:noProof/>
+          <w:color w:val="000000"/>
+        </w:rPr>
+        <w:t>Delivered high-touch client support, resolving inquiries quickly to improve conversions.</w:t>
+      </w:r>
     </w:p>
     <w:p>
       <w:pPr>
@@ -3455,6 +2367,26 @@
         <w:adjustRightInd w:val="0"/>
         <w:spacing w:before="79" w:line="235" w:lineRule="auto"/>
         <w:textAlignment w:val="baseline"/>
+        <w:rPr>
+          <w:b/>
+          <w:noProof/>
+          <w:color w:val="000000"/>
+          <w:spacing w:val="1"/>
+          <w:sz w:val="21"/>
+          <w:szCs w:val="21"/>
+        </w:rPr>
+      </w:pPr>
+    </w:p>
+    <w:p>
+      <w:pPr>
+        <w:widowControl w:val="0"/>
+        <w:kinsoku w:val="0"/>
+        <w:wordWrap w:val="0"/>
+        <w:autoSpaceDE w:val="0"/>
+        <w:autoSpaceDN w:val="0"/>
+        <w:adjustRightInd w:val="0"/>
+        <w:spacing w:before="79" w:line="235" w:lineRule="auto"/>
+        <w:textAlignment w:val="baseline"/>
       </w:pPr>
       <w:r>
         <w:rPr>
@@ -3627,10 +2559,11 @@
     </w:p>
     <w:p>
       <w:pPr>
+        <w:pStyle w:val="ListParagraph"/>
         <w:widowControl w:val="0"/>
         <w:numPr>
           <w:ilvl w:val="0"/>
-          <w:numId w:val="8"/>
+          <w:numId w:val="21"/>
         </w:numPr>
         <w:kinsoku w:val="0"/>
         <w:autoSpaceDE w:val="0"/>
@@ -4003,7 +2936,7 @@
         <w:pStyle w:val="NormalWeb"/>
         <w:numPr>
           <w:ilvl w:val="0"/>
-          <w:numId w:val="8"/>
+          <w:numId w:val="21"/>
         </w:numPr>
         <w:rPr>
           <w:sz w:val="20"/>
@@ -4015,7 +2948,7 @@
           <w:sz w:val="20"/>
           <w:szCs w:val="20"/>
         </w:rPr>
-        <w:t xml:space="preserve"> Productized a churn/usage dashboard in Power BI; defined success metrics, shipped v1 fast, and cut report turnaround </w:t>
+        <w:t xml:space="preserve">Productized a churn/usage dashboard in Power BI; defined success metrics, shipped v1 fast, and cut report turnaround </w:t>
       </w:r>
       <w:r>
         <w:rPr>
@@ -4038,7 +2971,7 @@
         <w:pStyle w:val="NormalWeb"/>
         <w:numPr>
           <w:ilvl w:val="0"/>
-          <w:numId w:val="8"/>
+          <w:numId w:val="21"/>
         </w:numPr>
         <w:rPr>
           <w:sz w:val="20"/>
@@ -4055,11 +2988,12 @@
     </w:p>
     <w:p>
       <w:pPr>
-        <w:pStyle w:val="Title"/>
-        <w:rPr>
-          <w:rFonts w:ascii="Times New Roman" w:hAnsi="Times New Roman" w:cs="Times New Roman"/>
+        <w:rPr>
+          <w:rFonts w:eastAsiaTheme="majorEastAsia"/>
           <w:b/>
           <w:bCs/>
+          <w:spacing w:val="-10"/>
+          <w:kern w:val="28"/>
           <w:sz w:val="24"/>
           <w:szCs w:val="24"/>
           <w:u w:val="single"/>
@@ -4067,14 +3001,40 @@
       </w:pPr>
       <w:r>
         <w:rPr>
-          <w:rFonts w:ascii="Times New Roman" w:hAnsi="Times New Roman" w:cs="Times New Roman"/>
+          <w:rFonts w:eastAsiaTheme="majorEastAsia"/>
           <w:b/>
           <w:bCs/>
+          <w:spacing w:val="-10"/>
+          <w:kern w:val="28"/>
           <w:sz w:val="24"/>
           <w:szCs w:val="24"/>
           <w:u w:val="single"/>
         </w:rPr>
-        <w:t>Projects</w:t>
+        <w:t xml:space="preserve">Projects – </w:t>
+      </w:r>
+      <w:r>
+        <w:rPr>
+          <w:rFonts w:eastAsiaTheme="majorEastAsia"/>
+          <w:spacing w:val="-10"/>
+          <w:kern w:val="28"/>
+          <w:sz w:val="24"/>
+          <w:szCs w:val="24"/>
+          <w:u w:val="single"/>
+        </w:rPr>
+        <w:t>Key initiatives demonstrating technical and business impact</w:t>
+      </w:r>
+      <w:r>
+        <w:rPr>
+          <w:rFonts w:eastAsiaTheme="majorEastAsia"/>
+          <w:b/>
+          <w:bCs/>
+          <w:spacing w:val="-10"/>
+          <w:kern w:val="28"/>
+          <w:sz w:val="24"/>
+          <w:szCs w:val="24"/>
+          <w:u w:val="single"/>
+        </w:rPr>
+        <w:t>:</w:t>
       </w:r>
     </w:p>
     <w:p/>
@@ -4085,32 +3045,26 @@
           <w:ilvl w:val="0"/>
           <w:numId w:val="14"/>
         </w:numPr>
+        <w:rPr>
+          <w:sz w:val="18"/>
+          <w:szCs w:val="18"/>
+        </w:rPr>
       </w:pPr>
       <w:r>
         <w:rPr>
           <w:b/>
           <w:bCs/>
-        </w:rPr>
-        <w:t>Underwriting Review Flow (BCS)</w:t>
-      </w:r>
-      <w:r>
-        <w:t xml:space="preserve"> </w:t>
-      </w:r>
-      <w:r>
-        <w:t xml:space="preserve">- </w:t>
-      </w:r>
-      <w:r>
-        <w:t xml:space="preserve">Wrote PRD + AC for checklist update; shipped in 2 weeks; </w:t>
-      </w:r>
-      <w:r>
-        <w:rPr>
-          <w:b/>
-          <w:bCs/>
-        </w:rPr>
-        <w:t>−20%</w:t>
-      </w:r>
-      <w:r>
-        <w:t xml:space="preserve"> review time; 0 audit findings. </w:t>
+          <w:sz w:val="18"/>
+          <w:szCs w:val="18"/>
+        </w:rPr>
+        <w:t xml:space="preserve">Underwriting Review Flow (BCS) </w:t>
+      </w:r>
+      <w:r>
+        <w:rPr>
+          <w:sz w:val="18"/>
+          <w:szCs w:val="18"/>
+        </w:rPr>
+        <w:t>– Wrote PRD &amp; acceptance criteria for checklist update; shipped in 2 weeks, reduced review time by 20%, 0 audit findings.</w:t>
       </w:r>
     </w:p>
     <w:p>
@@ -4120,32 +3074,53 @@
           <w:ilvl w:val="0"/>
           <w:numId w:val="14"/>
         </w:numPr>
+        <w:rPr>
+          <w:sz w:val="18"/>
+          <w:szCs w:val="18"/>
+        </w:rPr>
       </w:pPr>
       <w:r>
         <w:rPr>
           <w:b/>
           <w:bCs/>
-        </w:rPr>
-        <w:t>Insights v1 (Ktmine)</w:t>
-      </w:r>
-      <w:r>
+          <w:sz w:val="18"/>
+          <w:szCs w:val="18"/>
+        </w:rPr>
+        <w:t>Insights v1 (</w:t>
+      </w:r>
+      <w:proofErr w:type="spellStart"/>
+      <w:r>
+        <w:rPr>
+          <w:b/>
+          <w:bCs/>
+          <w:sz w:val="18"/>
+          <w:szCs w:val="18"/>
+        </w:rPr>
+        <w:t>Ktmine</w:t>
+      </w:r>
+      <w:proofErr w:type="spellEnd"/>
+      <w:r>
+        <w:rPr>
+          <w:b/>
+          <w:bCs/>
+          <w:sz w:val="18"/>
+          <w:szCs w:val="18"/>
+        </w:rPr>
+        <w:t>)</w:t>
+      </w:r>
+      <w:r>
+        <w:rPr>
+          <w:sz w:val="18"/>
+          <w:szCs w:val="18"/>
+        </w:rPr>
+        <w:t xml:space="preserve"> – Defined KPIs, built Power BI dashboard, and ran retention experiment; reduced reporting time by 30%.</w:t>
+      </w:r>
+      <w:r>
+        <w:rPr>
+          <w:sz w:val="18"/>
+          <w:szCs w:val="18"/>
+        </w:rPr>
         <w:t xml:space="preserve"> </w:t>
-      </w:r>
-      <w:r>
-        <w:t>-</w:t>
-      </w:r>
-      <w:r>
-        <w:t xml:space="preserve">Defined KPIs, built Power BI dashboard, and ran a retention experiment informed by the data; </w:t>
-      </w:r>
-      <w:r>
-        <w:rPr>
-          <w:b/>
-          <w:bCs/>
-        </w:rPr>
-        <w:t>−30%</w:t>
-      </w:r>
-      <w:r>
-        <w:t xml:space="preserve"> reporting time. </w:t>
       </w:r>
     </w:p>
     <w:sectPr>
@@ -4206,6 +3181,119 @@
     </w:lvl>
   </w:abstractNum>
   <w:abstractNum w:abstractNumId="2" w15:restartNumberingAfterBreak="0">
+    <w:nsid w:val="1EDD34F9"/>
+    <w:multiLevelType w:val="hybridMultilevel"/>
+    <w:tmpl w:val="0AF833C6"/>
+    <w:lvl w:ilvl="0" w:tplc="04090001">
+      <w:start w:val="1"/>
+      <w:numFmt w:val="bullet"/>
+      <w:lvlText w:val=""/>
+      <w:lvlJc w:val="left"/>
+      <w:pPr>
+        <w:ind w:left="860" w:hanging="360"/>
+      </w:pPr>
+      <w:rPr>
+        <w:rFonts w:ascii="Symbol" w:hAnsi="Symbol" w:hint="default"/>
+      </w:rPr>
+    </w:lvl>
+    <w:lvl w:ilvl="1" w:tplc="04090003" w:tentative="1">
+      <w:start w:val="1"/>
+      <w:numFmt w:val="bullet"/>
+      <w:lvlText w:val="o"/>
+      <w:lvlJc w:val="left"/>
+      <w:pPr>
+        <w:ind w:left="1580" w:hanging="360"/>
+      </w:pPr>
+      <w:rPr>
+        <w:rFonts w:ascii="Courier New" w:hAnsi="Courier New" w:cs="Courier New" w:hint="default"/>
+      </w:rPr>
+    </w:lvl>
+    <w:lvl w:ilvl="2" w:tplc="04090005" w:tentative="1">
+      <w:start w:val="1"/>
+      <w:numFmt w:val="bullet"/>
+      <w:lvlText w:val=""/>
+      <w:lvlJc w:val="left"/>
+      <w:pPr>
+        <w:ind w:left="2300" w:hanging="360"/>
+      </w:pPr>
+      <w:rPr>
+        <w:rFonts w:ascii="Wingdings" w:hAnsi="Wingdings" w:hint="default"/>
+      </w:rPr>
+    </w:lvl>
+    <w:lvl w:ilvl="3" w:tplc="04090001" w:tentative="1">
+      <w:start w:val="1"/>
+      <w:numFmt w:val="bullet"/>
+      <w:lvlText w:val=""/>
+      <w:lvlJc w:val="left"/>
+      <w:pPr>
+        <w:ind w:left="3020" w:hanging="360"/>
+      </w:pPr>
+      <w:rPr>
+        <w:rFonts w:ascii="Symbol" w:hAnsi="Symbol" w:hint="default"/>
+      </w:rPr>
+    </w:lvl>
+    <w:lvl w:ilvl="4" w:tplc="04090003" w:tentative="1">
+      <w:start w:val="1"/>
+      <w:numFmt w:val="bullet"/>
+      <w:lvlText w:val="o"/>
+      <w:lvlJc w:val="left"/>
+      <w:pPr>
+        <w:ind w:left="3740" w:hanging="360"/>
+      </w:pPr>
+      <w:rPr>
+        <w:rFonts w:ascii="Courier New" w:hAnsi="Courier New" w:cs="Courier New" w:hint="default"/>
+      </w:rPr>
+    </w:lvl>
+    <w:lvl w:ilvl="5" w:tplc="04090005" w:tentative="1">
+      <w:start w:val="1"/>
+      <w:numFmt w:val="bullet"/>
+      <w:lvlText w:val=""/>
+      <w:lvlJc w:val="left"/>
+      <w:pPr>
+        <w:ind w:left="4460" w:hanging="360"/>
+      </w:pPr>
+      <w:rPr>
+        <w:rFonts w:ascii="Wingdings" w:hAnsi="Wingdings" w:hint="default"/>
+      </w:rPr>
+    </w:lvl>
+    <w:lvl w:ilvl="6" w:tplc="04090001" w:tentative="1">
+      <w:start w:val="1"/>
+      <w:numFmt w:val="bullet"/>
+      <w:lvlText w:val=""/>
+      <w:lvlJc w:val="left"/>
+      <w:pPr>
+        <w:ind w:left="5180" w:hanging="360"/>
+      </w:pPr>
+      <w:rPr>
+        <w:rFonts w:ascii="Symbol" w:hAnsi="Symbol" w:hint="default"/>
+      </w:rPr>
+    </w:lvl>
+    <w:lvl w:ilvl="7" w:tplc="04090003" w:tentative="1">
+      <w:start w:val="1"/>
+      <w:numFmt w:val="bullet"/>
+      <w:lvlText w:val="o"/>
+      <w:lvlJc w:val="left"/>
+      <w:pPr>
+        <w:ind w:left="5900" w:hanging="360"/>
+      </w:pPr>
+      <w:rPr>
+        <w:rFonts w:ascii="Courier New" w:hAnsi="Courier New" w:cs="Courier New" w:hint="default"/>
+      </w:rPr>
+    </w:lvl>
+    <w:lvl w:ilvl="8" w:tplc="04090005" w:tentative="1">
+      <w:start w:val="1"/>
+      <w:numFmt w:val="bullet"/>
+      <w:lvlText w:val=""/>
+      <w:lvlJc w:val="left"/>
+      <w:pPr>
+        <w:ind w:left="6620" w:hanging="360"/>
+      </w:pPr>
+      <w:rPr>
+        <w:rFonts w:ascii="Wingdings" w:hAnsi="Wingdings" w:hint="default"/>
+      </w:rPr>
+    </w:lvl>
+  </w:abstractNum>
+  <w:abstractNum w:abstractNumId="3" w15:restartNumberingAfterBreak="0">
     <w:nsid w:val="234A119A"/>
     <w:multiLevelType w:val="singleLevel"/>
     <w:tmpl w:val="E9DE9504"/>
@@ -4228,7 +3316,120 @@
       </w:rPr>
     </w:lvl>
   </w:abstractNum>
-  <w:abstractNum w:abstractNumId="3" w15:restartNumberingAfterBreak="0">
+  <w:abstractNum w:abstractNumId="4" w15:restartNumberingAfterBreak="0">
+    <w:nsid w:val="2469087C"/>
+    <w:multiLevelType w:val="hybridMultilevel"/>
+    <w:tmpl w:val="4DE24B1E"/>
+    <w:lvl w:ilvl="0" w:tplc="04090001">
+      <w:start w:val="1"/>
+      <w:numFmt w:val="bullet"/>
+      <w:lvlText w:val=""/>
+      <w:lvlJc w:val="left"/>
+      <w:pPr>
+        <w:ind w:left="720" w:hanging="360"/>
+      </w:pPr>
+      <w:rPr>
+        <w:rFonts w:ascii="Symbol" w:hAnsi="Symbol" w:hint="default"/>
+      </w:rPr>
+    </w:lvl>
+    <w:lvl w:ilvl="1" w:tplc="04090003" w:tentative="1">
+      <w:start w:val="1"/>
+      <w:numFmt w:val="bullet"/>
+      <w:lvlText w:val="o"/>
+      <w:lvlJc w:val="left"/>
+      <w:pPr>
+        <w:ind w:left="1440" w:hanging="360"/>
+      </w:pPr>
+      <w:rPr>
+        <w:rFonts w:ascii="Courier New" w:hAnsi="Courier New" w:cs="Courier New" w:hint="default"/>
+      </w:rPr>
+    </w:lvl>
+    <w:lvl w:ilvl="2" w:tplc="04090005" w:tentative="1">
+      <w:start w:val="1"/>
+      <w:numFmt w:val="bullet"/>
+      <w:lvlText w:val=""/>
+      <w:lvlJc w:val="left"/>
+      <w:pPr>
+        <w:ind w:left="2160" w:hanging="360"/>
+      </w:pPr>
+      <w:rPr>
+        <w:rFonts w:ascii="Wingdings" w:hAnsi="Wingdings" w:hint="default"/>
+      </w:rPr>
+    </w:lvl>
+    <w:lvl w:ilvl="3" w:tplc="04090001" w:tentative="1">
+      <w:start w:val="1"/>
+      <w:numFmt w:val="bullet"/>
+      <w:lvlText w:val=""/>
+      <w:lvlJc w:val="left"/>
+      <w:pPr>
+        <w:ind w:left="2880" w:hanging="360"/>
+      </w:pPr>
+      <w:rPr>
+        <w:rFonts w:ascii="Symbol" w:hAnsi="Symbol" w:hint="default"/>
+      </w:rPr>
+    </w:lvl>
+    <w:lvl w:ilvl="4" w:tplc="04090003" w:tentative="1">
+      <w:start w:val="1"/>
+      <w:numFmt w:val="bullet"/>
+      <w:lvlText w:val="o"/>
+      <w:lvlJc w:val="left"/>
+      <w:pPr>
+        <w:ind w:left="3600" w:hanging="360"/>
+      </w:pPr>
+      <w:rPr>
+        <w:rFonts w:ascii="Courier New" w:hAnsi="Courier New" w:cs="Courier New" w:hint="default"/>
+      </w:rPr>
+    </w:lvl>
+    <w:lvl w:ilvl="5" w:tplc="04090005" w:tentative="1">
+      <w:start w:val="1"/>
+      <w:numFmt w:val="bullet"/>
+      <w:lvlText w:val=""/>
+      <w:lvlJc w:val="left"/>
+      <w:pPr>
+        <w:ind w:left="4320" w:hanging="360"/>
+      </w:pPr>
+      <w:rPr>
+        <w:rFonts w:ascii="Wingdings" w:hAnsi="Wingdings" w:hint="default"/>
+      </w:rPr>
+    </w:lvl>
+    <w:lvl w:ilvl="6" w:tplc="04090001" w:tentative="1">
+      <w:start w:val="1"/>
+      <w:numFmt w:val="bullet"/>
+      <w:lvlText w:val=""/>
+      <w:lvlJc w:val="left"/>
+      <w:pPr>
+        <w:ind w:left="5040" w:hanging="360"/>
+      </w:pPr>
+      <w:rPr>
+        <w:rFonts w:ascii="Symbol" w:hAnsi="Symbol" w:hint="default"/>
+      </w:rPr>
+    </w:lvl>
+    <w:lvl w:ilvl="7" w:tplc="04090003" w:tentative="1">
+      <w:start w:val="1"/>
+      <w:numFmt w:val="bullet"/>
+      <w:lvlText w:val="o"/>
+      <w:lvlJc w:val="left"/>
+      <w:pPr>
+        <w:ind w:left="5760" w:hanging="360"/>
+      </w:pPr>
+      <w:rPr>
+        <w:rFonts w:ascii="Courier New" w:hAnsi="Courier New" w:cs="Courier New" w:hint="default"/>
+      </w:rPr>
+    </w:lvl>
+    <w:lvl w:ilvl="8" w:tplc="04090005" w:tentative="1">
+      <w:start w:val="1"/>
+      <w:numFmt w:val="bullet"/>
+      <w:lvlText w:val=""/>
+      <w:lvlJc w:val="left"/>
+      <w:pPr>
+        <w:ind w:left="6480" w:hanging="360"/>
+      </w:pPr>
+      <w:rPr>
+        <w:rFonts w:ascii="Wingdings" w:hAnsi="Wingdings" w:hint="default"/>
+      </w:rPr>
+    </w:lvl>
+  </w:abstractNum>
+  <w:abstractNum w:abstractNumId="5" w15:restartNumberingAfterBreak="0">
     <w:nsid w:val="25D4642D"/>
     <w:multiLevelType w:val="singleLevel"/>
     <w:tmpl w:val="C1D6CC78"/>
@@ -4250,7 +3451,7 @@
       </w:rPr>
     </w:lvl>
   </w:abstractNum>
-  <w:abstractNum w:abstractNumId="4" w15:restartNumberingAfterBreak="0">
+  <w:abstractNum w:abstractNumId="6" w15:restartNumberingAfterBreak="0">
     <w:nsid w:val="2F9C1E27"/>
     <w:multiLevelType w:val="hybridMultilevel"/>
     <w:tmpl w:val="0EFC3DA2"/>
@@ -4363,7 +3564,346 @@
       </w:rPr>
     </w:lvl>
   </w:abstractNum>
-  <w:abstractNum w:abstractNumId="5" w15:restartNumberingAfterBreak="0">
+  <w:abstractNum w:abstractNumId="7" w15:restartNumberingAfterBreak="0">
+    <w:nsid w:val="2FBC779C"/>
+    <w:multiLevelType w:val="hybridMultilevel"/>
+    <w:tmpl w:val="F3887174"/>
+    <w:lvl w:ilvl="0" w:tplc="04090001">
+      <w:start w:val="1"/>
+      <w:numFmt w:val="bullet"/>
+      <w:lvlText w:val=""/>
+      <w:lvlJc w:val="left"/>
+      <w:pPr>
+        <w:ind w:left="720" w:hanging="360"/>
+      </w:pPr>
+      <w:rPr>
+        <w:rFonts w:ascii="Symbol" w:hAnsi="Symbol" w:hint="default"/>
+      </w:rPr>
+    </w:lvl>
+    <w:lvl w:ilvl="1" w:tplc="04090003" w:tentative="1">
+      <w:start w:val="1"/>
+      <w:numFmt w:val="bullet"/>
+      <w:lvlText w:val="o"/>
+      <w:lvlJc w:val="left"/>
+      <w:pPr>
+        <w:ind w:left="1440" w:hanging="360"/>
+      </w:pPr>
+      <w:rPr>
+        <w:rFonts w:ascii="Courier New" w:hAnsi="Courier New" w:cs="Courier New" w:hint="default"/>
+      </w:rPr>
+    </w:lvl>
+    <w:lvl w:ilvl="2" w:tplc="04090005" w:tentative="1">
+      <w:start w:val="1"/>
+      <w:numFmt w:val="bullet"/>
+      <w:lvlText w:val=""/>
+      <w:lvlJc w:val="left"/>
+      <w:pPr>
+        <w:ind w:left="2160" w:hanging="360"/>
+      </w:pPr>
+      <w:rPr>
+        <w:rFonts w:ascii="Wingdings" w:hAnsi="Wingdings" w:hint="default"/>
+      </w:rPr>
+    </w:lvl>
+    <w:lvl w:ilvl="3" w:tplc="04090001" w:tentative="1">
+      <w:start w:val="1"/>
+      <w:numFmt w:val="bullet"/>
+      <w:lvlText w:val=""/>
+      <w:lvlJc w:val="left"/>
+      <w:pPr>
+        <w:ind w:left="2880" w:hanging="360"/>
+      </w:pPr>
+      <w:rPr>
+        <w:rFonts w:ascii="Symbol" w:hAnsi="Symbol" w:hint="default"/>
+      </w:rPr>
+    </w:lvl>
+    <w:lvl w:ilvl="4" w:tplc="04090003" w:tentative="1">
+      <w:start w:val="1"/>
+      <w:numFmt w:val="bullet"/>
+      <w:lvlText w:val="o"/>
+      <w:lvlJc w:val="left"/>
+      <w:pPr>
+        <w:ind w:left="3600" w:hanging="360"/>
+      </w:pPr>
+      <w:rPr>
+        <w:rFonts w:ascii="Courier New" w:hAnsi="Courier New" w:cs="Courier New" w:hint="default"/>
+      </w:rPr>
+    </w:lvl>
+    <w:lvl w:ilvl="5" w:tplc="04090005" w:tentative="1">
+      <w:start w:val="1"/>
+      <w:numFmt w:val="bullet"/>
+      <w:lvlText w:val=""/>
+      <w:lvlJc w:val="left"/>
+      <w:pPr>
+        <w:ind w:left="4320" w:hanging="360"/>
+      </w:pPr>
+      <w:rPr>
+        <w:rFonts w:ascii="Wingdings" w:hAnsi="Wingdings" w:hint="default"/>
+      </w:rPr>
+    </w:lvl>
+    <w:lvl w:ilvl="6" w:tplc="04090001" w:tentative="1">
+      <w:start w:val="1"/>
+      <w:numFmt w:val="bullet"/>
+      <w:lvlText w:val=""/>
+      <w:lvlJc w:val="left"/>
+      <w:pPr>
+        <w:ind w:left="5040" w:hanging="360"/>
+      </w:pPr>
+      <w:rPr>
+        <w:rFonts w:ascii="Symbol" w:hAnsi="Symbol" w:hint="default"/>
+      </w:rPr>
+    </w:lvl>
+    <w:lvl w:ilvl="7" w:tplc="04090003" w:tentative="1">
+      <w:start w:val="1"/>
+      <w:numFmt w:val="bullet"/>
+      <w:lvlText w:val="o"/>
+      <w:lvlJc w:val="left"/>
+      <w:pPr>
+        <w:ind w:left="5760" w:hanging="360"/>
+      </w:pPr>
+      <w:rPr>
+        <w:rFonts w:ascii="Courier New" w:hAnsi="Courier New" w:cs="Courier New" w:hint="default"/>
+      </w:rPr>
+    </w:lvl>
+    <w:lvl w:ilvl="8" w:tplc="04090005" w:tentative="1">
+      <w:start w:val="1"/>
+      <w:numFmt w:val="bullet"/>
+      <w:lvlText w:val=""/>
+      <w:lvlJc w:val="left"/>
+      <w:pPr>
+        <w:ind w:left="6480" w:hanging="360"/>
+      </w:pPr>
+      <w:rPr>
+        <w:rFonts w:ascii="Wingdings" w:hAnsi="Wingdings" w:hint="default"/>
+      </w:rPr>
+    </w:lvl>
+  </w:abstractNum>
+  <w:abstractNum w:abstractNumId="8" w15:restartNumberingAfterBreak="0">
+    <w:nsid w:val="428C46CA"/>
+    <w:multiLevelType w:val="hybridMultilevel"/>
+    <w:tmpl w:val="CAE89B34"/>
+    <w:lvl w:ilvl="0" w:tplc="04090001">
+      <w:start w:val="1"/>
+      <w:numFmt w:val="bullet"/>
+      <w:lvlText w:val=""/>
+      <w:lvlJc w:val="left"/>
+      <w:pPr>
+        <w:ind w:left="860" w:hanging="360"/>
+      </w:pPr>
+      <w:rPr>
+        <w:rFonts w:ascii="Symbol" w:hAnsi="Symbol" w:hint="default"/>
+      </w:rPr>
+    </w:lvl>
+    <w:lvl w:ilvl="1" w:tplc="04090003" w:tentative="1">
+      <w:start w:val="1"/>
+      <w:numFmt w:val="bullet"/>
+      <w:lvlText w:val="o"/>
+      <w:lvlJc w:val="left"/>
+      <w:pPr>
+        <w:ind w:left="1580" w:hanging="360"/>
+      </w:pPr>
+      <w:rPr>
+        <w:rFonts w:ascii="Courier New" w:hAnsi="Courier New" w:cs="Courier New" w:hint="default"/>
+      </w:rPr>
+    </w:lvl>
+    <w:lvl w:ilvl="2" w:tplc="04090005" w:tentative="1">
+      <w:start w:val="1"/>
+      <w:numFmt w:val="bullet"/>
+      <w:lvlText w:val=""/>
+      <w:lvlJc w:val="left"/>
+      <w:pPr>
+        <w:ind w:left="2300" w:hanging="360"/>
+      </w:pPr>
+      <w:rPr>
+        <w:rFonts w:ascii="Wingdings" w:hAnsi="Wingdings" w:hint="default"/>
+      </w:rPr>
+    </w:lvl>
+    <w:lvl w:ilvl="3" w:tplc="04090001" w:tentative="1">
+      <w:start w:val="1"/>
+      <w:numFmt w:val="bullet"/>
+      <w:lvlText w:val=""/>
+      <w:lvlJc w:val="left"/>
+      <w:pPr>
+        <w:ind w:left="3020" w:hanging="360"/>
+      </w:pPr>
+      <w:rPr>
+        <w:rFonts w:ascii="Symbol" w:hAnsi="Symbol" w:hint="default"/>
+      </w:rPr>
+    </w:lvl>
+    <w:lvl w:ilvl="4" w:tplc="04090003" w:tentative="1">
+      <w:start w:val="1"/>
+      <w:numFmt w:val="bullet"/>
+      <w:lvlText w:val="o"/>
+      <w:lvlJc w:val="left"/>
+      <w:pPr>
+        <w:ind w:left="3740" w:hanging="360"/>
+      </w:pPr>
+      <w:rPr>
+        <w:rFonts w:ascii="Courier New" w:hAnsi="Courier New" w:cs="Courier New" w:hint="default"/>
+      </w:rPr>
+    </w:lvl>
+    <w:lvl w:ilvl="5" w:tplc="04090005" w:tentative="1">
+      <w:start w:val="1"/>
+      <w:numFmt w:val="bullet"/>
+      <w:lvlText w:val=""/>
+      <w:lvlJc w:val="left"/>
+      <w:pPr>
+        <w:ind w:left="4460" w:hanging="360"/>
+      </w:pPr>
+      <w:rPr>
+        <w:rFonts w:ascii="Wingdings" w:hAnsi="Wingdings" w:hint="default"/>
+      </w:rPr>
+    </w:lvl>
+    <w:lvl w:ilvl="6" w:tplc="04090001" w:tentative="1">
+      <w:start w:val="1"/>
+      <w:numFmt w:val="bullet"/>
+      <w:lvlText w:val=""/>
+      <w:lvlJc w:val="left"/>
+      <w:pPr>
+        <w:ind w:left="5180" w:hanging="360"/>
+      </w:pPr>
+      <w:rPr>
+        <w:rFonts w:ascii="Symbol" w:hAnsi="Symbol" w:hint="default"/>
+      </w:rPr>
+    </w:lvl>
+    <w:lvl w:ilvl="7" w:tplc="04090003" w:tentative="1">
+      <w:start w:val="1"/>
+      <w:numFmt w:val="bullet"/>
+      <w:lvlText w:val="o"/>
+      <w:lvlJc w:val="left"/>
+      <w:pPr>
+        <w:ind w:left="5900" w:hanging="360"/>
+      </w:pPr>
+      <w:rPr>
+        <w:rFonts w:ascii="Courier New" w:hAnsi="Courier New" w:cs="Courier New" w:hint="default"/>
+      </w:rPr>
+    </w:lvl>
+    <w:lvl w:ilvl="8" w:tplc="04090005" w:tentative="1">
+      <w:start w:val="1"/>
+      <w:numFmt w:val="bullet"/>
+      <w:lvlText w:val=""/>
+      <w:lvlJc w:val="left"/>
+      <w:pPr>
+        <w:ind w:left="6620" w:hanging="360"/>
+      </w:pPr>
+      <w:rPr>
+        <w:rFonts w:ascii="Wingdings" w:hAnsi="Wingdings" w:hint="default"/>
+      </w:rPr>
+    </w:lvl>
+  </w:abstractNum>
+  <w:abstractNum w:abstractNumId="9" w15:restartNumberingAfterBreak="0">
+    <w:nsid w:val="440C3013"/>
+    <w:multiLevelType w:val="hybridMultilevel"/>
+    <w:tmpl w:val="FB84C19E"/>
+    <w:lvl w:ilvl="0" w:tplc="04090001">
+      <w:start w:val="1"/>
+      <w:numFmt w:val="bullet"/>
+      <w:lvlText w:val=""/>
+      <w:lvlJc w:val="left"/>
+      <w:pPr>
+        <w:ind w:left="720" w:hanging="360"/>
+      </w:pPr>
+      <w:rPr>
+        <w:rFonts w:ascii="Symbol" w:hAnsi="Symbol" w:hint="default"/>
+      </w:rPr>
+    </w:lvl>
+    <w:lvl w:ilvl="1" w:tplc="04090003" w:tentative="1">
+      <w:start w:val="1"/>
+      <w:numFmt w:val="bullet"/>
+      <w:lvlText w:val="o"/>
+      <w:lvlJc w:val="left"/>
+      <w:pPr>
+        <w:ind w:left="1440" w:hanging="360"/>
+      </w:pPr>
+      <w:rPr>
+        <w:rFonts w:ascii="Courier New" w:hAnsi="Courier New" w:cs="Courier New" w:hint="default"/>
+      </w:rPr>
+    </w:lvl>
+    <w:lvl w:ilvl="2" w:tplc="04090005" w:tentative="1">
+      <w:start w:val="1"/>
+      <w:numFmt w:val="bullet"/>
+      <w:lvlText w:val=""/>
+      <w:lvlJc w:val="left"/>
+      <w:pPr>
+        <w:ind w:left="2160" w:hanging="360"/>
+      </w:pPr>
+      <w:rPr>
+        <w:rFonts w:ascii="Wingdings" w:hAnsi="Wingdings" w:hint="default"/>
+      </w:rPr>
+    </w:lvl>
+    <w:lvl w:ilvl="3" w:tplc="04090001" w:tentative="1">
+      <w:start w:val="1"/>
+      <w:numFmt w:val="bullet"/>
+      <w:lvlText w:val=""/>
+      <w:lvlJc w:val="left"/>
+      <w:pPr>
+        <w:ind w:left="2880" w:hanging="360"/>
+      </w:pPr>
+      <w:rPr>
+        <w:rFonts w:ascii="Symbol" w:hAnsi="Symbol" w:hint="default"/>
+      </w:rPr>
+    </w:lvl>
+    <w:lvl w:ilvl="4" w:tplc="04090003" w:tentative="1">
+      <w:start w:val="1"/>
+      <w:numFmt w:val="bullet"/>
+      <w:lvlText w:val="o"/>
+      <w:lvlJc w:val="left"/>
+      <w:pPr>
+        <w:ind w:left="3600" w:hanging="360"/>
+      </w:pPr>
+      <w:rPr>
+        <w:rFonts w:ascii="Courier New" w:hAnsi="Courier New" w:cs="Courier New" w:hint="default"/>
+      </w:rPr>
+    </w:lvl>
+    <w:lvl w:ilvl="5" w:tplc="04090005" w:tentative="1">
+      <w:start w:val="1"/>
+      <w:numFmt w:val="bullet"/>
+      <w:lvlText w:val=""/>
+      <w:lvlJc w:val="left"/>
+      <w:pPr>
+        <w:ind w:left="4320" w:hanging="360"/>
+      </w:pPr>
+      <w:rPr>
+        <w:rFonts w:ascii="Wingdings" w:hAnsi="Wingdings" w:hint="default"/>
+      </w:rPr>
+    </w:lvl>
+    <w:lvl w:ilvl="6" w:tplc="04090001" w:tentative="1">
+      <w:start w:val="1"/>
+      <w:numFmt w:val="bullet"/>
+      <w:lvlText w:val=""/>
+      <w:lvlJc w:val="left"/>
+      <w:pPr>
+        <w:ind w:left="5040" w:hanging="360"/>
+      </w:pPr>
+      <w:rPr>
+        <w:rFonts w:ascii="Symbol" w:hAnsi="Symbol" w:hint="default"/>
+      </w:rPr>
+    </w:lvl>
+    <w:lvl w:ilvl="7" w:tplc="04090003" w:tentative="1">
+      <w:start w:val="1"/>
+      <w:numFmt w:val="bullet"/>
+      <w:lvlText w:val="o"/>
+      <w:lvlJc w:val="left"/>
+      <w:pPr>
+        <w:ind w:left="5760" w:hanging="360"/>
+      </w:pPr>
+      <w:rPr>
+        <w:rFonts w:ascii="Courier New" w:hAnsi="Courier New" w:cs="Courier New" w:hint="default"/>
+      </w:rPr>
+    </w:lvl>
+    <w:lvl w:ilvl="8" w:tplc="04090005" w:tentative="1">
+      <w:start w:val="1"/>
+      <w:numFmt w:val="bullet"/>
+      <w:lvlText w:val=""/>
+      <w:lvlJc w:val="left"/>
+      <w:pPr>
+        <w:ind w:left="6480" w:hanging="360"/>
+      </w:pPr>
+      <w:rPr>
+        <w:rFonts w:ascii="Wingdings" w:hAnsi="Wingdings" w:hint="default"/>
+      </w:rPr>
+    </w:lvl>
+  </w:abstractNum>
+  <w:abstractNum w:abstractNumId="10" w15:restartNumberingAfterBreak="0">
     <w:nsid w:val="44792054"/>
     <w:multiLevelType w:val="hybridMultilevel"/>
     <w:tmpl w:val="1A3CD118"/>
@@ -4477,7 +4017,7 @@
       </w:rPr>
     </w:lvl>
   </w:abstractNum>
-  <w:abstractNum w:abstractNumId="6" w15:restartNumberingAfterBreak="0">
+  <w:abstractNum w:abstractNumId="11" w15:restartNumberingAfterBreak="0">
     <w:nsid w:val="4C452D1D"/>
     <w:multiLevelType w:val="hybridMultilevel"/>
     <w:tmpl w:val="DA3822E2"/>
@@ -4590,7 +4130,233 @@
       </w:rPr>
     </w:lvl>
   </w:abstractNum>
-  <w:abstractNum w:abstractNumId="7" w15:restartNumberingAfterBreak="0">
+  <w:abstractNum w:abstractNumId="12" w15:restartNumberingAfterBreak="0">
+    <w:nsid w:val="55B7050F"/>
+    <w:multiLevelType w:val="hybridMultilevel"/>
+    <w:tmpl w:val="7C2AED76"/>
+    <w:lvl w:ilvl="0" w:tplc="04090001">
+      <w:start w:val="1"/>
+      <w:numFmt w:val="bullet"/>
+      <w:lvlText w:val=""/>
+      <w:lvlJc w:val="left"/>
+      <w:pPr>
+        <w:ind w:left="720" w:hanging="360"/>
+      </w:pPr>
+      <w:rPr>
+        <w:rFonts w:ascii="Symbol" w:hAnsi="Symbol" w:hint="default"/>
+      </w:rPr>
+    </w:lvl>
+    <w:lvl w:ilvl="1" w:tplc="04090003" w:tentative="1">
+      <w:start w:val="1"/>
+      <w:numFmt w:val="bullet"/>
+      <w:lvlText w:val="o"/>
+      <w:lvlJc w:val="left"/>
+      <w:pPr>
+        <w:ind w:left="1440" w:hanging="360"/>
+      </w:pPr>
+      <w:rPr>
+        <w:rFonts w:ascii="Courier New" w:hAnsi="Courier New" w:cs="Courier New" w:hint="default"/>
+      </w:rPr>
+    </w:lvl>
+    <w:lvl w:ilvl="2" w:tplc="04090005" w:tentative="1">
+      <w:start w:val="1"/>
+      <w:numFmt w:val="bullet"/>
+      <w:lvlText w:val=""/>
+      <w:lvlJc w:val="left"/>
+      <w:pPr>
+        <w:ind w:left="2160" w:hanging="360"/>
+      </w:pPr>
+      <w:rPr>
+        <w:rFonts w:ascii="Wingdings" w:hAnsi="Wingdings" w:hint="default"/>
+      </w:rPr>
+    </w:lvl>
+    <w:lvl w:ilvl="3" w:tplc="04090001" w:tentative="1">
+      <w:start w:val="1"/>
+      <w:numFmt w:val="bullet"/>
+      <w:lvlText w:val=""/>
+      <w:lvlJc w:val="left"/>
+      <w:pPr>
+        <w:ind w:left="2880" w:hanging="360"/>
+      </w:pPr>
+      <w:rPr>
+        <w:rFonts w:ascii="Symbol" w:hAnsi="Symbol" w:hint="default"/>
+      </w:rPr>
+    </w:lvl>
+    <w:lvl w:ilvl="4" w:tplc="04090003" w:tentative="1">
+      <w:start w:val="1"/>
+      <w:numFmt w:val="bullet"/>
+      <w:lvlText w:val="o"/>
+      <w:lvlJc w:val="left"/>
+      <w:pPr>
+        <w:ind w:left="3600" w:hanging="360"/>
+      </w:pPr>
+      <w:rPr>
+        <w:rFonts w:ascii="Courier New" w:hAnsi="Courier New" w:cs="Courier New" w:hint="default"/>
+      </w:rPr>
+    </w:lvl>
+    <w:lvl w:ilvl="5" w:tplc="04090005" w:tentative="1">
+      <w:start w:val="1"/>
+      <w:numFmt w:val="bullet"/>
+      <w:lvlText w:val=""/>
+      <w:lvlJc w:val="left"/>
+      <w:pPr>
+        <w:ind w:left="4320" w:hanging="360"/>
+      </w:pPr>
+      <w:rPr>
+        <w:rFonts w:ascii="Wingdings" w:hAnsi="Wingdings" w:hint="default"/>
+      </w:rPr>
+    </w:lvl>
+    <w:lvl w:ilvl="6" w:tplc="04090001" w:tentative="1">
+      <w:start w:val="1"/>
+      <w:numFmt w:val="bullet"/>
+      <w:lvlText w:val=""/>
+      <w:lvlJc w:val="left"/>
+      <w:pPr>
+        <w:ind w:left="5040" w:hanging="360"/>
+      </w:pPr>
+      <w:rPr>
+        <w:rFonts w:ascii="Symbol" w:hAnsi="Symbol" w:hint="default"/>
+      </w:rPr>
+    </w:lvl>
+    <w:lvl w:ilvl="7" w:tplc="04090003" w:tentative="1">
+      <w:start w:val="1"/>
+      <w:numFmt w:val="bullet"/>
+      <w:lvlText w:val="o"/>
+      <w:lvlJc w:val="left"/>
+      <w:pPr>
+        <w:ind w:left="5760" w:hanging="360"/>
+      </w:pPr>
+      <w:rPr>
+        <w:rFonts w:ascii="Courier New" w:hAnsi="Courier New" w:cs="Courier New" w:hint="default"/>
+      </w:rPr>
+    </w:lvl>
+    <w:lvl w:ilvl="8" w:tplc="04090005" w:tentative="1">
+      <w:start w:val="1"/>
+      <w:numFmt w:val="bullet"/>
+      <w:lvlText w:val=""/>
+      <w:lvlJc w:val="left"/>
+      <w:pPr>
+        <w:ind w:left="6480" w:hanging="360"/>
+      </w:pPr>
+      <w:rPr>
+        <w:rFonts w:ascii="Wingdings" w:hAnsi="Wingdings" w:hint="default"/>
+      </w:rPr>
+    </w:lvl>
+  </w:abstractNum>
+  <w:abstractNum w:abstractNumId="13" w15:restartNumberingAfterBreak="0">
+    <w:nsid w:val="584B7B38"/>
+    <w:multiLevelType w:val="hybridMultilevel"/>
+    <w:tmpl w:val="F00ED0C4"/>
+    <w:lvl w:ilvl="0" w:tplc="04090001">
+      <w:start w:val="1"/>
+      <w:numFmt w:val="bullet"/>
+      <w:lvlText w:val=""/>
+      <w:lvlJc w:val="left"/>
+      <w:pPr>
+        <w:ind w:left="861" w:hanging="360"/>
+      </w:pPr>
+      <w:rPr>
+        <w:rFonts w:ascii="Symbol" w:hAnsi="Symbol" w:hint="default"/>
+      </w:rPr>
+    </w:lvl>
+    <w:lvl w:ilvl="1" w:tplc="04090003" w:tentative="1">
+      <w:start w:val="1"/>
+      <w:numFmt w:val="bullet"/>
+      <w:lvlText w:val="o"/>
+      <w:lvlJc w:val="left"/>
+      <w:pPr>
+        <w:ind w:left="1581" w:hanging="360"/>
+      </w:pPr>
+      <w:rPr>
+        <w:rFonts w:ascii="Courier New" w:hAnsi="Courier New" w:cs="Courier New" w:hint="default"/>
+      </w:rPr>
+    </w:lvl>
+    <w:lvl w:ilvl="2" w:tplc="04090005" w:tentative="1">
+      <w:start w:val="1"/>
+      <w:numFmt w:val="bullet"/>
+      <w:lvlText w:val=""/>
+      <w:lvlJc w:val="left"/>
+      <w:pPr>
+        <w:ind w:left="2301" w:hanging="360"/>
+      </w:pPr>
+      <w:rPr>
+        <w:rFonts w:ascii="Wingdings" w:hAnsi="Wingdings" w:hint="default"/>
+      </w:rPr>
+    </w:lvl>
+    <w:lvl w:ilvl="3" w:tplc="04090001" w:tentative="1">
+      <w:start w:val="1"/>
+      <w:numFmt w:val="bullet"/>
+      <w:lvlText w:val=""/>
+      <w:lvlJc w:val="left"/>
+      <w:pPr>
+        <w:ind w:left="3021" w:hanging="360"/>
+      </w:pPr>
+      <w:rPr>
+        <w:rFonts w:ascii="Symbol" w:hAnsi="Symbol" w:hint="default"/>
+      </w:rPr>
+    </w:lvl>
+    <w:lvl w:ilvl="4" w:tplc="04090003" w:tentative="1">
+      <w:start w:val="1"/>
+      <w:numFmt w:val="bullet"/>
+      <w:lvlText w:val="o"/>
+      <w:lvlJc w:val="left"/>
+      <w:pPr>
+        <w:ind w:left="3741" w:hanging="360"/>
+      </w:pPr>
+      <w:rPr>
+        <w:rFonts w:ascii="Courier New" w:hAnsi="Courier New" w:cs="Courier New" w:hint="default"/>
+      </w:rPr>
+    </w:lvl>
+    <w:lvl w:ilvl="5" w:tplc="04090005" w:tentative="1">
+      <w:start w:val="1"/>
+      <w:numFmt w:val="bullet"/>
+      <w:lvlText w:val=""/>
+      <w:lvlJc w:val="left"/>
+      <w:pPr>
+        <w:ind w:left="4461" w:hanging="360"/>
+      </w:pPr>
+      <w:rPr>
+        <w:rFonts w:ascii="Wingdings" w:hAnsi="Wingdings" w:hint="default"/>
+      </w:rPr>
+    </w:lvl>
+    <w:lvl w:ilvl="6" w:tplc="04090001" w:tentative="1">
+      <w:start w:val="1"/>
+      <w:numFmt w:val="bullet"/>
+      <w:lvlText w:val=""/>
+      <w:lvlJc w:val="left"/>
+      <w:pPr>
+        <w:ind w:left="5181" w:hanging="360"/>
+      </w:pPr>
+      <w:rPr>
+        <w:rFonts w:ascii="Symbol" w:hAnsi="Symbol" w:hint="default"/>
+      </w:rPr>
+    </w:lvl>
+    <w:lvl w:ilvl="7" w:tplc="04090003" w:tentative="1">
+      <w:start w:val="1"/>
+      <w:numFmt w:val="bullet"/>
+      <w:lvlText w:val="o"/>
+      <w:lvlJc w:val="left"/>
+      <w:pPr>
+        <w:ind w:left="5901" w:hanging="360"/>
+      </w:pPr>
+      <w:rPr>
+        <w:rFonts w:ascii="Courier New" w:hAnsi="Courier New" w:cs="Courier New" w:hint="default"/>
+      </w:rPr>
+    </w:lvl>
+    <w:lvl w:ilvl="8" w:tplc="04090005" w:tentative="1">
+      <w:start w:val="1"/>
+      <w:numFmt w:val="bullet"/>
+      <w:lvlText w:val=""/>
+      <w:lvlJc w:val="left"/>
+      <w:pPr>
+        <w:ind w:left="6621" w:hanging="360"/>
+      </w:pPr>
+      <w:rPr>
+        <w:rFonts w:ascii="Wingdings" w:hAnsi="Wingdings" w:hint="default"/>
+      </w:rPr>
+    </w:lvl>
+  </w:abstractNum>
+  <w:abstractNum w:abstractNumId="14" w15:restartNumberingAfterBreak="0">
     <w:nsid w:val="5A12365E"/>
     <w:multiLevelType w:val="hybridMultilevel"/>
     <w:tmpl w:val="49A0011A"/>
@@ -4703,7 +4469,7 @@
       </w:rPr>
     </w:lvl>
   </w:abstractNum>
-  <w:abstractNum w:abstractNumId="8" w15:restartNumberingAfterBreak="0">
+  <w:abstractNum w:abstractNumId="15" w15:restartNumberingAfterBreak="0">
     <w:nsid w:val="5CAD311C"/>
     <w:multiLevelType w:val="singleLevel"/>
     <w:tmpl w:val="AC5CD960"/>
@@ -4726,7 +4492,7 @@
       </w:rPr>
     </w:lvl>
   </w:abstractNum>
-  <w:abstractNum w:abstractNumId="9" w15:restartNumberingAfterBreak="0">
+  <w:abstractNum w:abstractNumId="16" w15:restartNumberingAfterBreak="0">
     <w:nsid w:val="5EB46AD8"/>
     <w:multiLevelType w:val="hybridMultilevel"/>
     <w:tmpl w:val="5C3E1EBE"/>
@@ -4839,7 +4605,7 @@
       </w:rPr>
     </w:lvl>
   </w:abstractNum>
-  <w:abstractNum w:abstractNumId="10" w15:restartNumberingAfterBreak="0">
+  <w:abstractNum w:abstractNumId="17" w15:restartNumberingAfterBreak="0">
     <w:nsid w:val="625229B2"/>
     <w:multiLevelType w:val="singleLevel"/>
     <w:tmpl w:val="72E0596E"/>
@@ -4862,7 +4628,7 @@
       </w:rPr>
     </w:lvl>
   </w:abstractNum>
-  <w:abstractNum w:abstractNumId="11" w15:restartNumberingAfterBreak="0">
+  <w:abstractNum w:abstractNumId="18" w15:restartNumberingAfterBreak="0">
     <w:nsid w:val="650E0C86"/>
     <w:multiLevelType w:val="hybridMultilevel"/>
     <w:tmpl w:val="269A3988"/>
@@ -4975,7 +4741,7 @@
       </w:rPr>
     </w:lvl>
   </w:abstractNum>
-  <w:abstractNum w:abstractNumId="12" w15:restartNumberingAfterBreak="0">
+  <w:abstractNum w:abstractNumId="19" w15:restartNumberingAfterBreak="0">
     <w:nsid w:val="673A7675"/>
     <w:multiLevelType w:val="singleLevel"/>
     <w:tmpl w:val="5E568DCA"/>
@@ -4998,7 +4764,7 @@
       </w:rPr>
     </w:lvl>
   </w:abstractNum>
-  <w:abstractNum w:abstractNumId="13" w15:restartNumberingAfterBreak="0">
+  <w:abstractNum w:abstractNumId="20" w15:restartNumberingAfterBreak="0">
     <w:nsid w:val="7BFE0258"/>
     <w:multiLevelType w:val="singleLevel"/>
     <w:tmpl w:val="0D503662"/>
@@ -5022,16 +4788,16 @@
     </w:lvl>
   </w:abstractNum>
   <w:num w:numId="1" w16cid:durableId="83720846">
-    <w:abstractNumId w:val="8"/>
+    <w:abstractNumId w:val="15"/>
   </w:num>
   <w:num w:numId="2" w16cid:durableId="1613169029">
-    <w:abstractNumId w:val="13"/>
+    <w:abstractNumId w:val="20"/>
   </w:num>
   <w:num w:numId="3" w16cid:durableId="1013459194">
-    <w:abstractNumId w:val="12"/>
+    <w:abstractNumId w:val="19"/>
   </w:num>
   <w:num w:numId="4" w16cid:durableId="1858152843">
-    <w:abstractNumId w:val="2"/>
+    <w:abstractNumId w:val="3"/>
   </w:num>
   <w:num w:numId="5" w16cid:durableId="1859811105">
     <w:abstractNumId w:val="1"/>
@@ -5040,28 +4806,49 @@
     <w:abstractNumId w:val="0"/>
   </w:num>
   <w:num w:numId="7" w16cid:durableId="605693085">
+    <w:abstractNumId w:val="17"/>
+  </w:num>
+  <w:num w:numId="8" w16cid:durableId="1698846744">
+    <w:abstractNumId w:val="5"/>
+  </w:num>
+  <w:num w:numId="9" w16cid:durableId="704137602">
+    <w:abstractNumId w:val="14"/>
+  </w:num>
+  <w:num w:numId="10" w16cid:durableId="349768211">
+    <w:abstractNumId w:val="6"/>
+  </w:num>
+  <w:num w:numId="11" w16cid:durableId="1537739255">
     <w:abstractNumId w:val="10"/>
   </w:num>
-  <w:num w:numId="8" w16cid:durableId="1698846744">
-    <w:abstractNumId w:val="3"/>
+  <w:num w:numId="12" w16cid:durableId="903029877">
+    <w:abstractNumId w:val="18"/>
   </w:num>
-  <w:num w:numId="9" w16cid:durableId="704137602">
-    <w:abstractNumId w:val="7"/>
+  <w:num w:numId="13" w16cid:durableId="1471706858">
+    <w:abstractNumId w:val="11"/>
   </w:num>
-  <w:num w:numId="10" w16cid:durableId="349768211">
+  <w:num w:numId="14" w16cid:durableId="2053920876">
+    <w:abstractNumId w:val="16"/>
+  </w:num>
+  <w:num w:numId="15" w16cid:durableId="798260240">
+    <w:abstractNumId w:val="9"/>
+  </w:num>
+  <w:num w:numId="16" w16cid:durableId="1839006064">
+    <w:abstractNumId w:val="12"/>
+  </w:num>
+  <w:num w:numId="17" w16cid:durableId="2062515927">
+    <w:abstractNumId w:val="13"/>
+  </w:num>
+  <w:num w:numId="18" w16cid:durableId="1708799123">
     <w:abstractNumId w:val="4"/>
   </w:num>
-  <w:num w:numId="11" w16cid:durableId="1537739255">
-    <w:abstractNumId w:val="5"/>
+  <w:num w:numId="19" w16cid:durableId="127095877">
+    <w:abstractNumId w:val="2"/>
   </w:num>
-  <w:num w:numId="12" w16cid:durableId="903029877">
-    <w:abstractNumId w:val="11"/>
+  <w:num w:numId="20" w16cid:durableId="1625235222">
+    <w:abstractNumId w:val="8"/>
   </w:num>
-  <w:num w:numId="13" w16cid:durableId="1471706858">
-    <w:abstractNumId w:val="6"/>
-  </w:num>
-  <w:num w:numId="14" w16cid:durableId="2053920876">
-    <w:abstractNumId w:val="9"/>
+  <w:num w:numId="21" w16cid:durableId="932590706">
+    <w:abstractNumId w:val="7"/>
   </w:num>
 </w:numbering>
 </file>
@@ -5462,7 +5249,6 @@
   <w:style w:type="character" w:default="1" w:styleId="DefaultParagraphFont">
     <w:name w:val="Default Paragraph Font"/>
     <w:uiPriority w:val="1"/>
-    <w:semiHidden/>
     <w:unhideWhenUsed/>
   </w:style>
   <w:style w:type="table" w:default="1" w:styleId="TableNormal">
@@ -5564,6 +5350,29 @@
       <w:kern w:val="28"/>
       <w:sz w:val="56"/>
       <w:szCs w:val="56"/>
+    </w:rPr>
+  </w:style>
+  <w:style w:type="character" w:styleId="Hyperlink">
+    <w:name w:val="Hyperlink"/>
+    <w:basedOn w:val="DefaultParagraphFont"/>
+    <w:uiPriority w:val="99"/>
+    <w:unhideWhenUsed/>
+    <w:rsid w:val="00846FF7"/>
+    <w:rPr>
+      <w:color w:val="0000FF" w:themeColor="hyperlink"/>
+      <w:u w:val="single"/>
+    </w:rPr>
+  </w:style>
+  <w:style w:type="character" w:styleId="UnresolvedMention">
+    <w:name w:val="Unresolved Mention"/>
+    <w:basedOn w:val="DefaultParagraphFont"/>
+    <w:uiPriority w:val="99"/>
+    <w:semiHidden/>
+    <w:unhideWhenUsed/>
+    <w:rsid w:val="00846FF7"/>
+    <w:rPr>
+      <w:color w:val="605E5C"/>
+      <w:shd w:val="clear" w:color="auto" w:fill="E1DFDD"/>
     </w:rPr>
   </w:style>
 </w:styles>

--- a/Resume/Arun Aruloli Resume August 2025.docx
+++ b/Resume/Arun Aruloli Resume August 2025.docx
@@ -450,346 +450,6 @@
         <w:autoSpaceDE w:val="0"/>
         <w:autoSpaceDN w:val="0"/>
         <w:adjustRightInd w:val="0"/>
-        <w:spacing w:after="40" w:line="243" w:lineRule="auto"/>
-        <w:textAlignment w:val="baseline"/>
-        <w:outlineLvl w:val="3"/>
-      </w:pPr>
-      <w:r>
-        <w:rPr>
-          <w:b/>
-          <w:noProof/>
-          <w:color w:val="000000"/>
-          <w:w w:val="99"/>
-          <w:sz w:val="22"/>
-          <w:szCs w:val="22"/>
-        </w:rPr>
-        <w:t>Educ</w:t>
-      </w:r>
-      <w:r>
-        <w:rPr>
-          <w:b/>
-          <w:noProof/>
-          <w:color w:val="000000"/>
-          <w:sz w:val="22"/>
-          <w:szCs w:val="22"/>
-        </w:rPr>
-        <w:t>ation</w:t>
-      </w:r>
-    </w:p>
-    <w:tbl>
-      <w:tblPr>
-        <w:tblW w:w="0" w:type="auto"/>
-        <w:tblLayout w:type="fixed"/>
-        <w:tblCellMar>
-          <w:left w:w="10" w:type="dxa"/>
-          <w:right w:w="10" w:type="dxa"/>
-        </w:tblCellMar>
-        <w:tblLook w:val="04A0" w:firstRow="1" w:lastRow="0" w:firstColumn="1" w:lastColumn="0" w:noHBand="0" w:noVBand="1"/>
-      </w:tblPr>
-      <w:tblGrid>
-        <w:gridCol w:w="6401"/>
-        <w:gridCol w:w="4468"/>
-      </w:tblGrid>
-      <w:tr>
-        <w:trPr>
-          <w:cantSplit/>
-          <w:trHeight w:val="279"/>
-        </w:trPr>
-        <w:tc>
-          <w:tcPr>
-            <w:tcW w:w="6401" w:type="dxa"/>
-            <w:tcBorders>
-              <w:top w:val="single" w:sz="3" w:space="0" w:color="000000"/>
-              <w:left w:val="nil"/>
-              <w:bottom w:val="nil"/>
-              <w:right w:val="nil"/>
-            </w:tcBorders>
-            <w:tcMar>
-              <w:top w:w="0" w:type="dxa"/>
-              <w:left w:w="0" w:type="dxa"/>
-              <w:bottom w:w="0" w:type="dxa"/>
-              <w:right w:w="0" w:type="dxa"/>
-            </w:tcMar>
-          </w:tcPr>
-          <w:p>
-            <w:pPr>
-              <w:widowControl w:val="0"/>
-              <w:kinsoku w:val="0"/>
-              <w:wordWrap w:val="0"/>
-              <w:autoSpaceDE w:val="0"/>
-              <w:autoSpaceDN w:val="0"/>
-              <w:adjustRightInd w:val="0"/>
-              <w:spacing w:before="17" w:line="256" w:lineRule="auto"/>
-              <w:textAlignment w:val="baseline"/>
-            </w:pPr>
-            <w:r>
-              <w:rPr>
-                <w:b/>
-                <w:noProof/>
-                <w:color w:val="000000"/>
-                <w:sz w:val="21"/>
-                <w:szCs w:val="21"/>
-              </w:rPr>
-              <w:t>Illinois</w:t>
-            </w:r>
-            <w:r>
-              <w:rPr>
-                <w:b/>
-                <w:color w:val="000000"/>
-                <w:w w:val="95"/>
-                <w:sz w:val="21"/>
-                <w:szCs w:val="21"/>
-              </w:rPr>
-              <w:t xml:space="preserve"> </w:t>
-            </w:r>
-            <w:r>
-              <w:rPr>
-                <w:b/>
-                <w:noProof/>
-                <w:color w:val="000000"/>
-                <w:sz w:val="21"/>
-                <w:szCs w:val="21"/>
-              </w:rPr>
-              <w:t>State</w:t>
-            </w:r>
-            <w:r>
-              <w:rPr>
-                <w:b/>
-                <w:color w:val="000000"/>
-                <w:w w:val="95"/>
-                <w:sz w:val="21"/>
-                <w:szCs w:val="21"/>
-              </w:rPr>
-              <w:t xml:space="preserve"> </w:t>
-            </w:r>
-            <w:r>
-              <w:rPr>
-                <w:b/>
-                <w:noProof/>
-                <w:color w:val="000000"/>
-                <w:sz w:val="21"/>
-                <w:szCs w:val="21"/>
-              </w:rPr>
-              <w:t>University</w:t>
-            </w:r>
-          </w:p>
-        </w:tc>
-        <w:tc>
-          <w:tcPr>
-            <w:tcW w:w="4468" w:type="dxa"/>
-            <w:tcBorders>
-              <w:top w:val="single" w:sz="3" w:space="0" w:color="000000"/>
-              <w:left w:val="nil"/>
-              <w:bottom w:val="nil"/>
-              <w:right w:val="nil"/>
-            </w:tcBorders>
-            <w:tcMar>
-              <w:top w:w="0" w:type="dxa"/>
-              <w:left w:w="0" w:type="dxa"/>
-              <w:bottom w:w="0" w:type="dxa"/>
-              <w:right w:w="0" w:type="dxa"/>
-            </w:tcMar>
-          </w:tcPr>
-          <w:p>
-            <w:pPr>
-              <w:widowControl w:val="0"/>
-              <w:kinsoku w:val="0"/>
-              <w:wordWrap w:val="0"/>
-              <w:autoSpaceDE w:val="0"/>
-              <w:autoSpaceDN w:val="0"/>
-              <w:adjustRightInd w:val="0"/>
-              <w:spacing w:before="17" w:line="256" w:lineRule="auto"/>
-              <w:ind w:left="3560"/>
-              <w:textAlignment w:val="baseline"/>
-            </w:pPr>
-            <w:r>
-              <w:rPr>
-                <w:b/>
-                <w:noProof/>
-                <w:color w:val="000000"/>
-                <w:sz w:val="21"/>
-                <w:szCs w:val="21"/>
-              </w:rPr>
-              <w:t>Aug</w:t>
-            </w:r>
-            <w:r>
-              <w:rPr>
-                <w:b/>
-                <w:color w:val="000000"/>
-                <w:w w:val="79"/>
-                <w:sz w:val="21"/>
-                <w:szCs w:val="21"/>
-              </w:rPr>
-              <w:t xml:space="preserve"> </w:t>
-            </w:r>
-            <w:r>
-              <w:rPr>
-                <w:b/>
-                <w:noProof/>
-                <w:color w:val="000000"/>
-                <w:sz w:val="21"/>
-                <w:szCs w:val="21"/>
-              </w:rPr>
-              <w:t>2025</w:t>
-            </w:r>
-          </w:p>
-        </w:tc>
-      </w:tr>
-      <w:tr>
-        <w:trPr>
-          <w:cantSplit/>
-          <w:trHeight w:val="68"/>
-        </w:trPr>
-        <w:tc>
-          <w:tcPr>
-            <w:tcW w:w="6401" w:type="dxa"/>
-            <w:tcBorders>
-              <w:top w:val="nil"/>
-              <w:left w:val="nil"/>
-              <w:bottom w:val="nil"/>
-              <w:right w:val="nil"/>
-            </w:tcBorders>
-            <w:tcMar>
-              <w:top w:w="0" w:type="dxa"/>
-              <w:left w:w="0" w:type="dxa"/>
-              <w:bottom w:w="0" w:type="dxa"/>
-              <w:right w:w="0" w:type="dxa"/>
-            </w:tcMar>
-          </w:tcPr>
-          <w:p>
-            <w:pPr>
-              <w:widowControl w:val="0"/>
-              <w:kinsoku w:val="0"/>
-              <w:wordWrap w:val="0"/>
-              <w:autoSpaceDE w:val="0"/>
-              <w:autoSpaceDN w:val="0"/>
-              <w:adjustRightInd w:val="0"/>
-              <w:spacing w:before="1" w:line="222" w:lineRule="auto"/>
-              <w:textAlignment w:val="baseline"/>
-            </w:pPr>
-            <w:r>
-              <w:rPr>
-                <w:i/>
-                <w:noProof/>
-                <w:color w:val="000000"/>
-              </w:rPr>
-              <w:t>Bachelors,</w:t>
-            </w:r>
-            <w:r>
-              <w:rPr>
-                <w:i/>
-                <w:color w:val="000000"/>
-                <w:w w:val="95"/>
-              </w:rPr>
-              <w:t xml:space="preserve"> </w:t>
-            </w:r>
-            <w:r>
-              <w:rPr>
-                <w:i/>
-                <w:noProof/>
-                <w:color w:val="000000"/>
-              </w:rPr>
-              <w:t>Marketing</w:t>
-            </w:r>
-            <w:r>
-              <w:rPr>
-                <w:i/>
-                <w:color w:val="000000"/>
-                <w:w w:val="95"/>
-              </w:rPr>
-              <w:t xml:space="preserve"> </w:t>
-            </w:r>
-            <w:r>
-              <w:rPr>
-                <w:i/>
-                <w:noProof/>
-                <w:color w:val="000000"/>
-              </w:rPr>
-              <w:t>and</w:t>
-            </w:r>
-            <w:r>
-              <w:rPr>
-                <w:i/>
-                <w:color w:val="000000"/>
-                <w:w w:val="95"/>
-              </w:rPr>
-              <w:t xml:space="preserve"> </w:t>
-            </w:r>
-            <w:r>
-              <w:rPr>
-                <w:i/>
-                <w:noProof/>
-                <w:color w:val="000000"/>
-              </w:rPr>
-              <w:t>Data</w:t>
-            </w:r>
-            <w:r>
-              <w:rPr>
-                <w:i/>
-                <w:color w:val="000000"/>
-                <w:w w:val="95"/>
-              </w:rPr>
-              <w:t xml:space="preserve"> </w:t>
-            </w:r>
-            <w:r>
-              <w:rPr>
-                <w:i/>
-                <w:noProof/>
-                <w:color w:val="000000"/>
-              </w:rPr>
-              <w:t>Analytics</w:t>
-            </w:r>
-          </w:p>
-        </w:tc>
-        <w:tc>
-          <w:tcPr>
-            <w:tcW w:w="4468" w:type="dxa"/>
-            <w:tcBorders>
-              <w:top w:val="nil"/>
-              <w:left w:val="nil"/>
-              <w:bottom w:val="nil"/>
-              <w:right w:val="nil"/>
-            </w:tcBorders>
-            <w:tcMar>
-              <w:top w:w="0" w:type="dxa"/>
-              <w:left w:w="0" w:type="dxa"/>
-              <w:bottom w:w="0" w:type="dxa"/>
-              <w:right w:w="0" w:type="dxa"/>
-            </w:tcMar>
-          </w:tcPr>
-          <w:p>
-            <w:pPr>
-              <w:widowControl w:val="0"/>
-              <w:kinsoku w:val="0"/>
-              <w:wordWrap w:val="0"/>
-              <w:autoSpaceDE w:val="0"/>
-              <w:autoSpaceDN w:val="0"/>
-              <w:adjustRightInd w:val="0"/>
-              <w:spacing w:before="1" w:line="226" w:lineRule="auto"/>
-              <w:ind w:left="3160"/>
-              <w:textAlignment w:val="baseline"/>
-            </w:pPr>
-            <w:r>
-              <w:rPr>
-                <w:i/>
-                <w:noProof/>
-                <w:color w:val="000000"/>
-                <w:w w:val="99"/>
-              </w:rPr>
-              <w:t>Normal,Illinois</w:t>
-            </w:r>
-          </w:p>
-        </w:tc>
-      </w:tr>
-    </w:tbl>
-    <w:p>
-      <w:pPr>
-        <w:widowControl w:val="0"/>
-        <w:kinsoku w:val="0"/>
-        <w:wordWrap w:val="0"/>
-        <w:autoSpaceDE w:val="0"/>
-        <w:autoSpaceDN w:val="0"/>
-        <w:adjustRightInd w:val="0"/>
         <w:spacing w:before="124" w:after="80"/>
         <w:textAlignment w:val="baseline"/>
         <w:outlineLvl w:val="3"/>
@@ -1241,30 +901,14 @@
           <w:sz w:val="18"/>
           <w:szCs w:val="18"/>
         </w:rPr>
-        <w:t>-SQL (Advanced</w:t>
-      </w:r>
-      <w:proofErr w:type="gramStart"/>
-      <w:r>
-        <w:rPr>
-          <w:sz w:val="18"/>
-          <w:szCs w:val="18"/>
-        </w:rPr>
-        <w:t>)</w:t>
-      </w:r>
-      <w:r>
-        <w:rPr>
-          <w:sz w:val="18"/>
-          <w:szCs w:val="18"/>
-        </w:rPr>
-        <w:t>(</w:t>
-      </w:r>
-      <w:proofErr w:type="gramEnd"/>
-      <w:r>
-        <w:rPr>
-          <w:sz w:val="18"/>
-          <w:szCs w:val="18"/>
-        </w:rPr>
-        <w:t>2025)</w:t>
+        <w:t>-SQL (Advanced)</w:t>
+      </w:r>
+      <w:r>
+        <w:rPr>
+          <w:sz w:val="18"/>
+          <w:szCs w:val="18"/>
+        </w:rPr>
+        <w:t>(2025)</w:t>
       </w:r>
       <w:r>
         <w:rPr>
@@ -1625,14 +1269,6 @@
                 <w:spacing w:val="-2"/>
               </w:rPr>
               <w:t xml:space="preserve"> </w:t>
-            </w:r>
-            <w:r>
-              <w:rPr>
-                <w:i/>
-                <w:noProof/>
-                <w:color w:val="000000"/>
-              </w:rPr>
-              <w:t>Intern</w:t>
             </w:r>
           </w:p>
         </w:tc>
@@ -3122,6 +2758,362 @@
         </w:rPr>
         <w:t xml:space="preserve"> </w:t>
       </w:r>
+    </w:p>
+    <w:p>
+      <w:pPr>
+        <w:rPr>
+          <w:sz w:val="18"/>
+          <w:szCs w:val="18"/>
+        </w:rPr>
+      </w:pPr>
+    </w:p>
+    <w:p>
+      <w:pPr>
+        <w:widowControl w:val="0"/>
+        <w:kinsoku w:val="0"/>
+        <w:wordWrap w:val="0"/>
+        <w:autoSpaceDE w:val="0"/>
+        <w:autoSpaceDN w:val="0"/>
+        <w:adjustRightInd w:val="0"/>
+        <w:spacing w:after="40" w:line="243" w:lineRule="auto"/>
+        <w:textAlignment w:val="baseline"/>
+        <w:outlineLvl w:val="3"/>
+      </w:pPr>
+      <w:r>
+        <w:rPr>
+          <w:b/>
+          <w:noProof/>
+          <w:color w:val="000000"/>
+          <w:w w:val="99"/>
+          <w:sz w:val="22"/>
+          <w:szCs w:val="22"/>
+        </w:rPr>
+        <w:t>Educ</w:t>
+      </w:r>
+      <w:r>
+        <w:rPr>
+          <w:b/>
+          <w:noProof/>
+          <w:color w:val="000000"/>
+          <w:sz w:val="22"/>
+          <w:szCs w:val="22"/>
+        </w:rPr>
+        <w:t>ation</w:t>
+      </w:r>
+    </w:p>
+    <w:tbl>
+      <w:tblPr>
+        <w:tblW w:w="0" w:type="auto"/>
+        <w:tblLayout w:type="fixed"/>
+        <w:tblCellMar>
+          <w:left w:w="10" w:type="dxa"/>
+          <w:right w:w="10" w:type="dxa"/>
+        </w:tblCellMar>
+        <w:tblLook w:val="04A0" w:firstRow="1" w:lastRow="0" w:firstColumn="1" w:lastColumn="0" w:noHBand="0" w:noVBand="1"/>
+      </w:tblPr>
+      <w:tblGrid>
+        <w:gridCol w:w="6401"/>
+        <w:gridCol w:w="4468"/>
+      </w:tblGrid>
+      <w:tr>
+        <w:trPr>
+          <w:cantSplit/>
+          <w:trHeight w:val="279"/>
+        </w:trPr>
+        <w:tc>
+          <w:tcPr>
+            <w:tcW w:w="6401" w:type="dxa"/>
+            <w:tcBorders>
+              <w:top w:val="single" w:sz="3" w:space="0" w:color="000000"/>
+              <w:left w:val="nil"/>
+              <w:bottom w:val="nil"/>
+              <w:right w:val="nil"/>
+            </w:tcBorders>
+            <w:tcMar>
+              <w:top w:w="0" w:type="dxa"/>
+              <w:left w:w="0" w:type="dxa"/>
+              <w:bottom w:w="0" w:type="dxa"/>
+              <w:right w:w="0" w:type="dxa"/>
+            </w:tcMar>
+          </w:tcPr>
+          <w:p>
+            <w:pPr>
+              <w:widowControl w:val="0"/>
+              <w:kinsoku w:val="0"/>
+              <w:wordWrap w:val="0"/>
+              <w:autoSpaceDE w:val="0"/>
+              <w:autoSpaceDN w:val="0"/>
+              <w:adjustRightInd w:val="0"/>
+              <w:spacing w:before="17" w:line="256" w:lineRule="auto"/>
+              <w:textAlignment w:val="baseline"/>
+            </w:pPr>
+            <w:r>
+              <w:rPr>
+                <w:b/>
+                <w:noProof/>
+                <w:color w:val="000000"/>
+                <w:sz w:val="21"/>
+                <w:szCs w:val="21"/>
+              </w:rPr>
+              <w:t>Illinois</w:t>
+            </w:r>
+            <w:r>
+              <w:rPr>
+                <w:b/>
+                <w:color w:val="000000"/>
+                <w:w w:val="95"/>
+                <w:sz w:val="21"/>
+                <w:szCs w:val="21"/>
+              </w:rPr>
+              <w:t xml:space="preserve"> </w:t>
+            </w:r>
+            <w:r>
+              <w:rPr>
+                <w:b/>
+                <w:noProof/>
+                <w:color w:val="000000"/>
+                <w:sz w:val="21"/>
+                <w:szCs w:val="21"/>
+              </w:rPr>
+              <w:t>State</w:t>
+            </w:r>
+            <w:r>
+              <w:rPr>
+                <w:b/>
+                <w:color w:val="000000"/>
+                <w:w w:val="95"/>
+                <w:sz w:val="21"/>
+                <w:szCs w:val="21"/>
+              </w:rPr>
+              <w:t xml:space="preserve"> </w:t>
+            </w:r>
+            <w:r>
+              <w:rPr>
+                <w:b/>
+                <w:noProof/>
+                <w:color w:val="000000"/>
+                <w:sz w:val="21"/>
+                <w:szCs w:val="21"/>
+              </w:rPr>
+              <w:t>University</w:t>
+            </w:r>
+          </w:p>
+        </w:tc>
+        <w:tc>
+          <w:tcPr>
+            <w:tcW w:w="4468" w:type="dxa"/>
+            <w:tcBorders>
+              <w:top w:val="single" w:sz="3" w:space="0" w:color="000000"/>
+              <w:left w:val="nil"/>
+              <w:bottom w:val="nil"/>
+              <w:right w:val="nil"/>
+            </w:tcBorders>
+            <w:tcMar>
+              <w:top w:w="0" w:type="dxa"/>
+              <w:left w:w="0" w:type="dxa"/>
+              <w:bottom w:w="0" w:type="dxa"/>
+              <w:right w:w="0" w:type="dxa"/>
+            </w:tcMar>
+          </w:tcPr>
+          <w:p>
+            <w:pPr>
+              <w:widowControl w:val="0"/>
+              <w:kinsoku w:val="0"/>
+              <w:wordWrap w:val="0"/>
+              <w:autoSpaceDE w:val="0"/>
+              <w:autoSpaceDN w:val="0"/>
+              <w:adjustRightInd w:val="0"/>
+              <w:spacing w:before="17" w:line="256" w:lineRule="auto"/>
+              <w:ind w:left="3560"/>
+              <w:textAlignment w:val="baseline"/>
+            </w:pPr>
+            <w:r>
+              <w:rPr>
+                <w:b/>
+                <w:noProof/>
+                <w:color w:val="000000"/>
+                <w:sz w:val="21"/>
+                <w:szCs w:val="21"/>
+              </w:rPr>
+              <w:t>Aug</w:t>
+            </w:r>
+            <w:r>
+              <w:rPr>
+                <w:b/>
+                <w:color w:val="000000"/>
+                <w:w w:val="79"/>
+                <w:sz w:val="21"/>
+                <w:szCs w:val="21"/>
+              </w:rPr>
+              <w:t xml:space="preserve"> </w:t>
+            </w:r>
+            <w:r>
+              <w:rPr>
+                <w:b/>
+                <w:noProof/>
+                <w:color w:val="000000"/>
+                <w:sz w:val="21"/>
+                <w:szCs w:val="21"/>
+              </w:rPr>
+              <w:t>2025</w:t>
+            </w:r>
+          </w:p>
+        </w:tc>
+      </w:tr>
+      <w:tr>
+        <w:trPr>
+          <w:cantSplit/>
+          <w:trHeight w:val="68"/>
+        </w:trPr>
+        <w:tc>
+          <w:tcPr>
+            <w:tcW w:w="6401" w:type="dxa"/>
+            <w:tcBorders>
+              <w:top w:val="nil"/>
+              <w:left w:val="nil"/>
+              <w:bottom w:val="nil"/>
+              <w:right w:val="nil"/>
+            </w:tcBorders>
+            <w:tcMar>
+              <w:top w:w="0" w:type="dxa"/>
+              <w:left w:w="0" w:type="dxa"/>
+              <w:bottom w:w="0" w:type="dxa"/>
+              <w:right w:w="0" w:type="dxa"/>
+            </w:tcMar>
+          </w:tcPr>
+          <w:p>
+            <w:pPr>
+              <w:widowControl w:val="0"/>
+              <w:kinsoku w:val="0"/>
+              <w:wordWrap w:val="0"/>
+              <w:autoSpaceDE w:val="0"/>
+              <w:autoSpaceDN w:val="0"/>
+              <w:adjustRightInd w:val="0"/>
+              <w:spacing w:before="1" w:line="222" w:lineRule="auto"/>
+              <w:textAlignment w:val="baseline"/>
+            </w:pPr>
+            <w:r>
+              <w:rPr>
+                <w:i/>
+                <w:noProof/>
+                <w:color w:val="000000"/>
+              </w:rPr>
+              <w:t>Bachelors,</w:t>
+            </w:r>
+            <w:r>
+              <w:rPr>
+                <w:i/>
+                <w:color w:val="000000"/>
+                <w:w w:val="95"/>
+              </w:rPr>
+              <w:t xml:space="preserve"> </w:t>
+            </w:r>
+            <w:r>
+              <w:rPr>
+                <w:i/>
+                <w:noProof/>
+                <w:color w:val="000000"/>
+              </w:rPr>
+              <w:t>Marketing</w:t>
+            </w:r>
+            <w:r>
+              <w:rPr>
+                <w:i/>
+                <w:color w:val="000000"/>
+                <w:w w:val="95"/>
+              </w:rPr>
+              <w:t xml:space="preserve"> </w:t>
+            </w:r>
+            <w:r>
+              <w:rPr>
+                <w:i/>
+                <w:noProof/>
+                <w:color w:val="000000"/>
+              </w:rPr>
+              <w:t>and</w:t>
+            </w:r>
+            <w:r>
+              <w:rPr>
+                <w:i/>
+                <w:color w:val="000000"/>
+                <w:w w:val="95"/>
+              </w:rPr>
+              <w:t xml:space="preserve"> </w:t>
+            </w:r>
+            <w:r>
+              <w:rPr>
+                <w:i/>
+                <w:noProof/>
+                <w:color w:val="000000"/>
+              </w:rPr>
+              <w:t>Data</w:t>
+            </w:r>
+            <w:r>
+              <w:rPr>
+                <w:i/>
+                <w:color w:val="000000"/>
+                <w:w w:val="95"/>
+              </w:rPr>
+              <w:t xml:space="preserve"> </w:t>
+            </w:r>
+            <w:r>
+              <w:rPr>
+                <w:i/>
+                <w:noProof/>
+                <w:color w:val="000000"/>
+              </w:rPr>
+              <w:t>Analytics</w:t>
+            </w:r>
+          </w:p>
+        </w:tc>
+        <w:tc>
+          <w:tcPr>
+            <w:tcW w:w="4468" w:type="dxa"/>
+            <w:tcBorders>
+              <w:top w:val="nil"/>
+              <w:left w:val="nil"/>
+              <w:bottom w:val="nil"/>
+              <w:right w:val="nil"/>
+            </w:tcBorders>
+            <w:tcMar>
+              <w:top w:w="0" w:type="dxa"/>
+              <w:left w:w="0" w:type="dxa"/>
+              <w:bottom w:w="0" w:type="dxa"/>
+              <w:right w:w="0" w:type="dxa"/>
+            </w:tcMar>
+          </w:tcPr>
+          <w:p>
+            <w:pPr>
+              <w:widowControl w:val="0"/>
+              <w:kinsoku w:val="0"/>
+              <w:wordWrap w:val="0"/>
+              <w:autoSpaceDE w:val="0"/>
+              <w:autoSpaceDN w:val="0"/>
+              <w:adjustRightInd w:val="0"/>
+              <w:spacing w:before="1" w:line="226" w:lineRule="auto"/>
+              <w:ind w:left="3160"/>
+              <w:textAlignment w:val="baseline"/>
+            </w:pPr>
+            <w:r>
+              <w:rPr>
+                <w:i/>
+                <w:noProof/>
+                <w:color w:val="000000"/>
+                <w:w w:val="99"/>
+              </w:rPr>
+              <w:t>Normal,Illinois</w:t>
+            </w:r>
+          </w:p>
+        </w:tc>
+      </w:tr>
+    </w:tbl>
+    <w:p>
+      <w:pPr>
+        <w:rPr>
+          <w:sz w:val="18"/>
+          <w:szCs w:val="18"/>
+        </w:rPr>
+      </w:pPr>
     </w:p>
     <w:sectPr>
       <w:type w:val="continuous"/>
@@ -5249,6 +5241,7 @@
   <w:style w:type="character" w:default="1" w:styleId="DefaultParagraphFont">
     <w:name w:val="Default Paragraph Font"/>
     <w:uiPriority w:val="1"/>
+    <w:semiHidden/>
     <w:unhideWhenUsed/>
   </w:style>
   <w:style w:type="table" w:default="1" w:styleId="TableNormal">
